--- a/README.docx
+++ b/README.docx
@@ -4,14 +4,754 @@
   <w:body>
     <w:p>
       <w:pPr>
-        <w:rPr>
-          <w:rFonts w:eastAsia="Times New Roman" w:cs="Times New Roman"/>
-          <w:color w:val="000000" w:themeColor="text1"/>
-          <w:sz w:val="24"/>
-          <w:szCs w:val="24"/>
-          <w:lang w:eastAsia="ru-RU"/>
-        </w:rPr>
-      </w:pPr>
+        <w:jc w:val="center"/>
+        <w:rPr>
+          <w:rFonts w:eastAsia="Times New Roman" w:cs="Times New Roman"/>
+          <w:color w:val="000000" w:themeColor="text1"/>
+          <w:sz w:val="24"/>
+          <w:szCs w:val="24"/>
+          <w:lang w:val="en-US" w:eastAsia="ru-RU"/>
+        </w:rPr>
+      </w:pPr>
+      <w:r>
+        <w:rPr>
+          <w:rFonts w:eastAsia="Times New Roman" w:cs="Times New Roman"/>
+          <w:color w:val="000000" w:themeColor="text1"/>
+          <w:sz w:val="24"/>
+          <w:szCs w:val="24"/>
+          <w:lang w:val="en-US" w:eastAsia="ru-RU"/>
+        </w:rPr>
+        <w:t>SAOA</w:t>
+      </w:r>
+    </w:p>
+    <w:p>
+      <w:pPr>
+        <w:rPr>
+          <w:rFonts w:eastAsia="Times New Roman" w:cs="Times New Roman"/>
+          <w:color w:val="000000" w:themeColor="text1"/>
+          <w:sz w:val="24"/>
+          <w:szCs w:val="24"/>
+          <w:lang w:val="en-US" w:eastAsia="ru-RU"/>
+        </w:rPr>
+      </w:pPr>
+      <w:r>
+        <w:rPr>
+          <w:rFonts w:eastAsia="Times New Roman" w:cs="Times New Roman"/>
+          <w:color w:val="000000" w:themeColor="text1"/>
+          <w:sz w:val="24"/>
+          <w:szCs w:val="24"/>
+          <w:lang w:val="en-US" w:eastAsia="ru-RU"/>
+        </w:rPr>
+        <w:t>S - Search</w:t>
+      </w:r>
+    </w:p>
+    <w:p>
+      <w:pPr>
+        <w:rPr>
+          <w:rFonts w:eastAsia="Times New Roman" w:cs="Times New Roman"/>
+          <w:color w:val="000000" w:themeColor="text1"/>
+          <w:sz w:val="24"/>
+          <w:szCs w:val="24"/>
+          <w:lang w:val="en-US" w:eastAsia="ru-RU"/>
+        </w:rPr>
+      </w:pPr>
+      <w:r>
+        <w:rPr>
+          <w:rFonts w:eastAsia="Times New Roman" w:cs="Times New Roman"/>
+          <w:color w:val="000000" w:themeColor="text1"/>
+          <w:sz w:val="24"/>
+          <w:szCs w:val="24"/>
+          <w:lang w:val="en-US" w:eastAsia="ru-RU"/>
+        </w:rPr>
+        <w:t>A - Adventure</w:t>
+      </w:r>
+    </w:p>
+    <w:p>
+      <w:pPr>
+        <w:rPr>
+          <w:rFonts w:eastAsia="Times New Roman" w:cs="Times New Roman"/>
+          <w:color w:val="000000" w:themeColor="text1"/>
+          <w:sz w:val="24"/>
+          <w:szCs w:val="24"/>
+          <w:lang w:val="en-US" w:eastAsia="ru-RU"/>
+        </w:rPr>
+      </w:pPr>
+      <w:r>
+        <w:rPr>
+          <w:rFonts w:eastAsia="Times New Roman" w:cs="Times New Roman"/>
+          <w:color w:val="000000" w:themeColor="text1"/>
+          <w:sz w:val="24"/>
+          <w:szCs w:val="24"/>
+          <w:lang w:val="en-US" w:eastAsia="ru-RU"/>
+        </w:rPr>
+        <w:t>O - Of</w:t>
+      </w:r>
+    </w:p>
+    <w:p>
+      <w:pPr>
+        <w:rPr>
+          <w:rFonts w:eastAsia="Times New Roman" w:cs="Times New Roman"/>
+          <w:color w:val="000000" w:themeColor="text1"/>
+          <w:sz w:val="24"/>
+          <w:szCs w:val="24"/>
+          <w:lang w:val="en-US" w:eastAsia="ru-RU"/>
+        </w:rPr>
+      </w:pPr>
+      <w:r>
+        <w:rPr>
+          <w:rFonts w:eastAsia="Times New Roman" w:cs="Times New Roman"/>
+          <w:color w:val="000000" w:themeColor="text1"/>
+          <w:sz w:val="24"/>
+          <w:szCs w:val="24"/>
+          <w:lang w:val="en-US" w:eastAsia="ru-RU"/>
+        </w:rPr>
+        <w:t>A – Ass</w:t>
+      </w:r>
+    </w:p>
+    <w:p>
+      <w:pPr>
+        <w:rPr>
+          <w:rFonts w:eastAsia="Times New Roman" w:cs="Times New Roman"/>
+          <w:color w:val="000000" w:themeColor="text1"/>
+          <w:sz w:val="24"/>
+          <w:szCs w:val="24"/>
+          <w:lang w:eastAsia="ru-RU"/>
+        </w:rPr>
+      </w:pPr>
+      <w:r>
+        <w:rPr>
+          <w:rFonts w:eastAsia="Times New Roman" w:cs="Times New Roman"/>
+          <w:color w:val="000000" w:themeColor="text1"/>
+          <w:sz w:val="24"/>
+          <w:szCs w:val="24"/>
+          <w:lang w:eastAsia="ru-RU"/>
+        </w:rPr>
+        <w:t>АВТОРЫ ПРОЕКТА:</w:t>
+      </w:r>
+    </w:p>
+    <w:p>
+      <w:pPr>
+        <w:rPr>
+          <w:rFonts w:eastAsia="Times New Roman" w:cs="Times New Roman"/>
+          <w:color w:val="000000" w:themeColor="text1"/>
+          <w:sz w:val="24"/>
+          <w:szCs w:val="24"/>
+          <w:lang w:eastAsia="ru-RU"/>
+        </w:rPr>
+      </w:pPr>
+      <w:r>
+        <w:rPr>
+          <w:rFonts w:eastAsia="Times New Roman" w:cs="Times New Roman"/>
+          <w:color w:val="000000" w:themeColor="text1"/>
+          <w:sz w:val="24"/>
+          <w:szCs w:val="24"/>
+          <w:lang w:eastAsia="ru-RU"/>
+        </w:rPr>
+        <w:t>Аниканов Владислав</w:t>
+      </w:r>
+    </w:p>
+    <w:p>
+      <w:pPr>
+        <w:rPr>
+          <w:rFonts w:eastAsia="Times New Roman" w:cs="Times New Roman"/>
+          <w:color w:val="000000" w:themeColor="text1"/>
+          <w:sz w:val="24"/>
+          <w:szCs w:val="24"/>
+          <w:lang w:eastAsia="ru-RU"/>
+        </w:rPr>
+      </w:pPr>
+      <w:r>
+        <w:rPr>
+          <w:rFonts w:eastAsia="Times New Roman" w:cs="Times New Roman"/>
+          <w:color w:val="000000" w:themeColor="text1"/>
+          <w:sz w:val="24"/>
+          <w:szCs w:val="24"/>
+          <w:lang w:eastAsia="ru-RU"/>
+        </w:rPr>
+        <w:t>Казанцев Владислав</w:t>
+      </w:r>
+    </w:p>
+    <w:p>
+      <w:pPr>
+        <w:rPr>
+          <w:rFonts w:eastAsia="Times New Roman" w:cs="Times New Roman"/>
+          <w:color w:val="000000" w:themeColor="text1"/>
+          <w:sz w:val="24"/>
+          <w:szCs w:val="24"/>
+          <w:lang w:eastAsia="ru-RU"/>
+        </w:rPr>
+      </w:pPr>
+      <w:r>
+        <w:rPr>
+          <w:rFonts w:eastAsia="Times New Roman" w:cs="Times New Roman"/>
+          <w:color w:val="000000" w:themeColor="text1"/>
+          <w:sz w:val="24"/>
+          <w:szCs w:val="24"/>
+          <w:lang w:eastAsia="ru-RU"/>
+        </w:rPr>
+        <w:t>ОПИСАНИЕ ПРОЕКТА:</w:t>
+      </w:r>
+    </w:p>
+    <w:p>
+      <w:pPr>
+        <w:rPr>
+          <w:rFonts w:eastAsia="Times New Roman" w:cs="Times New Roman"/>
+          <w:color w:val="000000" w:themeColor="text1"/>
+          <w:sz w:val="24"/>
+          <w:szCs w:val="24"/>
+          <w:lang w:eastAsia="ru-RU"/>
+        </w:rPr>
+      </w:pPr>
+      <w:r>
+        <w:rPr>
+          <w:rFonts w:eastAsia="Times New Roman" w:cs="Times New Roman"/>
+          <w:color w:val="000000" w:themeColor="text1"/>
+          <w:sz w:val="24"/>
+          <w:szCs w:val="24"/>
+          <w:lang w:eastAsia="ru-RU"/>
+        </w:rPr>
+        <w:t xml:space="preserve">Вы появляетесь в нижнем правом углу карты 300х300. Вы должны ходить по карте и собирать разные предметы увеличивая свои характеристики, чтобы победить босса. Босс всегда находится ровно в середине 150х150. </w:t>
+      </w:r>
+      <w:r>
+        <w:rPr>
+          <w:rFonts w:eastAsia="Times New Roman" w:cs="Times New Roman"/>
+          <w:color w:val="000000" w:themeColor="text1"/>
+          <w:sz w:val="24"/>
+          <w:szCs w:val="24"/>
+          <w:lang w:eastAsia="ru-RU"/>
+        </w:rPr>
+        <w:t>Вы должны его убить. При первом ударе вы перемещаетесь на карту 20х20. Босс отображает на поле красными клетками, где он нанесёт урон, и оставляет одну, где он не наносит урон. После отображения безопасного места он ждёт 5 секунд, а потом атакует его. Затем ожидает 2 секунды и снова показывает безопасную клетку, а дальше всё с начала.</w:t>
+      </w:r>
+    </w:p>
+    <w:p>
+      <w:pPr>
+        <w:rPr>
+          <w:rFonts w:eastAsia="Times New Roman" w:cs="Times New Roman"/>
+          <w:color w:val="000000" w:themeColor="text1"/>
+          <w:sz w:val="24"/>
+          <w:szCs w:val="24"/>
+          <w:lang w:eastAsia="ru-RU"/>
+        </w:rPr>
+      </w:pPr>
+      <w:r>
+        <w:rPr>
+          <w:rFonts w:eastAsia="Times New Roman" w:cs="Times New Roman"/>
+          <w:color w:val="000000" w:themeColor="text1"/>
+          <w:sz w:val="24"/>
+          <w:szCs w:val="24"/>
+          <w:lang w:eastAsia="ru-RU"/>
+        </w:rPr>
+        <w:t>ОПИСАНИЕ РЕАЛИЗАЦИИ:</w:t>
+      </w:r>
+    </w:p>
+    <w:p>
+      <w:pPr>
+        <w:rPr>
+          <w:rFonts w:eastAsia="Times New Roman" w:cs="Times New Roman"/>
+          <w:color w:val="000000" w:themeColor="text1"/>
+          <w:sz w:val="24"/>
+          <w:szCs w:val="24"/>
+          <w:lang w:val="en-US" w:eastAsia="ru-RU"/>
+        </w:rPr>
+      </w:pPr>
+      <w:r>
+        <w:rPr>
+          <w:rFonts w:eastAsia="Times New Roman" w:cs="Times New Roman"/>
+          <w:color w:val="000000" w:themeColor="text1"/>
+          <w:sz w:val="24"/>
+          <w:szCs w:val="24"/>
+          <w:lang w:eastAsia="ru-RU"/>
+        </w:rPr>
+        <w:t xml:space="preserve"> </w:t>
+      </w:r>
+      <w:r>
+        <w:rPr>
+          <w:rFonts w:eastAsia="Times New Roman" w:cs="Times New Roman"/>
+          <w:color w:val="000000" w:themeColor="text1"/>
+          <w:sz w:val="24"/>
+          <w:szCs w:val="24"/>
+          <w:lang w:val="en-US" w:eastAsia="ru-RU"/>
+        </w:rPr>
+        <w:t>|</w:t>
+      </w:r>
+    </w:p>
+    <w:p>
+      <w:pPr>
+        <w:rPr>
+          <w:rFonts w:eastAsia="Times New Roman" w:cs="Times New Roman"/>
+          <w:color w:val="000000" w:themeColor="text1"/>
+          <w:sz w:val="24"/>
+          <w:szCs w:val="24"/>
+          <w:lang w:eastAsia="ru-RU"/>
+        </w:rPr>
+      </w:pPr>
+      <w:r>
+        <w:rPr>
+          <w:rFonts w:eastAsia="Times New Roman" w:cs="Times New Roman"/>
+          <w:color w:val="000000" w:themeColor="text1"/>
+          <w:sz w:val="24"/>
+          <w:szCs w:val="24"/>
+          <w:lang w:eastAsia="ru-RU"/>
+        </w:rPr>
+        <w:t>\/</w:t>
+      </w:r>
+    </w:p>
+    <w:p>
+      <w:pPr>
+        <w:rPr>
+          <w:rFonts w:eastAsia="Times New Roman" w:cs="Times New Roman"/>
+          <w:color w:val="000000" w:themeColor="text1"/>
+          <w:sz w:val="24"/>
+          <w:szCs w:val="24"/>
+          <w:lang w:eastAsia="ru-RU"/>
+        </w:rPr>
+      </w:pPr>
+      <w:r>
+        <w:rPr>
+          <w:rFonts w:eastAsia="Times New Roman" w:cs="Times New Roman"/>
+          <w:color w:val="000000" w:themeColor="text1"/>
+          <w:sz w:val="24"/>
+          <w:szCs w:val="24"/>
+          <w:lang w:eastAsia="ru-RU"/>
+        </w:rPr>
+        <w:t>ПРАВИЛА ИГРЫ:</w:t>
+      </w:r>
+    </w:p>
+    <w:p>
+      <w:pPr>
+        <w:pStyle w:val="a3"/>
+        <w:numPr>
+          <w:ilvl w:val="0"/>
+          <w:numId w:val="1"/>
+        </w:numPr>
+        <w:rPr>
+          <w:rFonts w:eastAsia="Times New Roman" w:cs="Times New Roman"/>
+          <w:color w:val="000000" w:themeColor="text1"/>
+          <w:sz w:val="24"/>
+          <w:szCs w:val="24"/>
+          <w:lang w:eastAsia="ru-RU"/>
+        </w:rPr>
+      </w:pPr>
+      <w:r>
+        <w:rPr>
+          <w:rFonts w:eastAsia="Times New Roman" w:cs="Times New Roman"/>
+          <w:color w:val="000000" w:themeColor="text1"/>
+          <w:sz w:val="24"/>
+          <w:szCs w:val="24"/>
+          <w:lang w:eastAsia="ru-RU"/>
+        </w:rPr>
+        <w:t>Главная задача - победить босса</w:t>
+      </w:r>
+    </w:p>
+    <w:p>
+      <w:pPr>
+        <w:pStyle w:val="a3"/>
+        <w:numPr>
+          <w:ilvl w:val="0"/>
+          <w:numId w:val="1"/>
+        </w:numPr>
+        <w:rPr>
+          <w:rFonts w:eastAsia="Times New Roman" w:cs="Times New Roman"/>
+          <w:color w:val="000000" w:themeColor="text1"/>
+          <w:sz w:val="24"/>
+          <w:szCs w:val="24"/>
+          <w:lang w:eastAsia="ru-RU"/>
+        </w:rPr>
+      </w:pPr>
+      <w:r>
+        <w:rPr>
+          <w:rFonts w:eastAsia="Times New Roman" w:cs="Times New Roman"/>
+          <w:color w:val="000000" w:themeColor="text1"/>
+          <w:sz w:val="24"/>
+          <w:szCs w:val="24"/>
+          <w:lang w:eastAsia="ru-RU"/>
+        </w:rPr>
+        <w:t>Победить босса, как можно быстрее</w:t>
+      </w:r>
+    </w:p>
+    <w:p>
+      <w:pPr>
+        <w:pStyle w:val="a3"/>
+        <w:numPr>
+          <w:ilvl w:val="0"/>
+          <w:numId w:val="1"/>
+        </w:numPr>
+        <w:rPr>
+          <w:rFonts w:eastAsia="Times New Roman" w:cs="Times New Roman"/>
+          <w:color w:val="000000" w:themeColor="text1"/>
+          <w:sz w:val="24"/>
+          <w:szCs w:val="24"/>
+          <w:lang w:eastAsia="ru-RU"/>
+        </w:rPr>
+      </w:pPr>
+      <w:r>
+        <w:rPr>
+          <w:rFonts w:eastAsia="Times New Roman" w:cs="Times New Roman"/>
+          <w:color w:val="000000" w:themeColor="text1"/>
+          <w:sz w:val="24"/>
+          <w:szCs w:val="24"/>
+          <w:lang w:eastAsia="ru-RU"/>
+        </w:rPr>
+        <w:t xml:space="preserve">Передвижение </w:t>
+      </w:r>
+      <w:r>
+        <w:rPr>
+          <w:rFonts w:eastAsia="Times New Roman" w:cs="Times New Roman"/>
+          <w:color w:val="000000" w:themeColor="text1"/>
+          <w:sz w:val="24"/>
+          <w:szCs w:val="24"/>
+          <w:lang w:val="en-US" w:eastAsia="ru-RU"/>
+        </w:rPr>
+        <w:t>w</w:t>
+      </w:r>
+      <w:r>
+        <w:rPr>
+          <w:rFonts w:eastAsia="Times New Roman" w:cs="Times New Roman"/>
+          <w:color w:val="000000" w:themeColor="text1"/>
+          <w:sz w:val="24"/>
+          <w:szCs w:val="24"/>
+          <w:lang w:eastAsia="ru-RU"/>
+        </w:rPr>
+        <w:t>/</w:t>
+      </w:r>
+      <w:r>
+        <w:rPr>
+          <w:rFonts w:eastAsia="Times New Roman" w:cs="Times New Roman"/>
+          <w:color w:val="000000" w:themeColor="text1"/>
+          <w:sz w:val="24"/>
+          <w:szCs w:val="24"/>
+          <w:lang w:val="en-US" w:eastAsia="ru-RU"/>
+        </w:rPr>
+        <w:t>a</w:t>
+      </w:r>
+      <w:r>
+        <w:rPr>
+          <w:rFonts w:eastAsia="Times New Roman" w:cs="Times New Roman"/>
+          <w:color w:val="000000" w:themeColor="text1"/>
+          <w:sz w:val="24"/>
+          <w:szCs w:val="24"/>
+          <w:lang w:eastAsia="ru-RU"/>
+        </w:rPr>
+        <w:t>/</w:t>
+      </w:r>
+      <w:r>
+        <w:rPr>
+          <w:rFonts w:eastAsia="Times New Roman" w:cs="Times New Roman"/>
+          <w:color w:val="000000" w:themeColor="text1"/>
+          <w:sz w:val="24"/>
+          <w:szCs w:val="24"/>
+          <w:lang w:val="en-US" w:eastAsia="ru-RU"/>
+        </w:rPr>
+        <w:t>s</w:t>
+      </w:r>
+      <w:r>
+        <w:rPr>
+          <w:rFonts w:eastAsia="Times New Roman" w:cs="Times New Roman"/>
+          <w:color w:val="000000" w:themeColor="text1"/>
+          <w:sz w:val="24"/>
+          <w:szCs w:val="24"/>
+          <w:lang w:eastAsia="ru-RU"/>
+        </w:rPr>
+        <w:t>/</w:t>
+      </w:r>
+      <w:r>
+        <w:rPr>
+          <w:rFonts w:eastAsia="Times New Roman" w:cs="Times New Roman"/>
+          <w:color w:val="000000" w:themeColor="text1"/>
+          <w:sz w:val="24"/>
+          <w:szCs w:val="24"/>
+          <w:lang w:val="en-US" w:eastAsia="ru-RU"/>
+        </w:rPr>
+        <w:t>d</w:t>
+      </w:r>
+      <w:r>
+        <w:rPr>
+          <w:rFonts w:eastAsia="Times New Roman" w:cs="Times New Roman"/>
+          <w:color w:val="000000" w:themeColor="text1"/>
+          <w:sz w:val="24"/>
+          <w:szCs w:val="24"/>
+          <w:lang w:eastAsia="ru-RU"/>
+        </w:rPr>
+        <w:t xml:space="preserve"> </w:t>
+      </w:r>
+      <w:r>
+        <w:rPr>
+          <w:rFonts w:eastAsia="Times New Roman" w:cs="Times New Roman"/>
+          <w:color w:val="000000" w:themeColor="text1"/>
+          <w:sz w:val="24"/>
+          <w:szCs w:val="24"/>
+          <w:lang w:eastAsia="ru-RU"/>
+        </w:rPr>
+        <w:t>или стрелочка вверх/</w:t>
+      </w:r>
+      <w:r>
+        <w:rPr>
+          <w:rFonts w:eastAsia="Times New Roman" w:cs="Times New Roman"/>
+          <w:color w:val="000000" w:themeColor="text1"/>
+          <w:sz w:val="24"/>
+          <w:szCs w:val="24"/>
+          <w:lang w:eastAsia="ru-RU"/>
+        </w:rPr>
+        <w:t xml:space="preserve">стрелочка </w:t>
+      </w:r>
+      <w:r>
+        <w:rPr>
+          <w:rFonts w:eastAsia="Times New Roman" w:cs="Times New Roman"/>
+          <w:color w:val="000000" w:themeColor="text1"/>
+          <w:sz w:val="24"/>
+          <w:szCs w:val="24"/>
+          <w:lang w:eastAsia="ru-RU"/>
+        </w:rPr>
+        <w:t>влево/</w:t>
+      </w:r>
+      <w:r>
+        <w:rPr>
+          <w:rFonts w:eastAsia="Times New Roman" w:cs="Times New Roman"/>
+          <w:color w:val="000000" w:themeColor="text1"/>
+          <w:sz w:val="24"/>
+          <w:szCs w:val="24"/>
+          <w:lang w:eastAsia="ru-RU"/>
+        </w:rPr>
+        <w:t xml:space="preserve">стрелочка </w:t>
+      </w:r>
+      <w:r>
+        <w:rPr>
+          <w:rFonts w:eastAsia="Times New Roman" w:cs="Times New Roman"/>
+          <w:color w:val="000000" w:themeColor="text1"/>
+          <w:sz w:val="24"/>
+          <w:szCs w:val="24"/>
+          <w:lang w:eastAsia="ru-RU"/>
+        </w:rPr>
+        <w:t>вниз/</w:t>
+      </w:r>
+      <w:r>
+        <w:rPr>
+          <w:rFonts w:eastAsia="Times New Roman" w:cs="Times New Roman"/>
+          <w:color w:val="000000" w:themeColor="text1"/>
+          <w:sz w:val="24"/>
+          <w:szCs w:val="24"/>
+          <w:lang w:eastAsia="ru-RU"/>
+        </w:rPr>
+        <w:t xml:space="preserve">стрелочка </w:t>
+      </w:r>
+      <w:r>
+        <w:rPr>
+          <w:rFonts w:eastAsia="Times New Roman" w:cs="Times New Roman"/>
+          <w:color w:val="000000" w:themeColor="text1"/>
+          <w:sz w:val="24"/>
+          <w:szCs w:val="24"/>
+          <w:lang w:eastAsia="ru-RU"/>
+        </w:rPr>
+        <w:t>вправо</w:t>
+      </w:r>
+    </w:p>
+    <w:p>
+      <w:pPr>
+        <w:pStyle w:val="a3"/>
+        <w:numPr>
+          <w:ilvl w:val="0"/>
+          <w:numId w:val="1"/>
+        </w:numPr>
+        <w:rPr>
+          <w:rFonts w:eastAsia="Times New Roman" w:cs="Times New Roman"/>
+          <w:color w:val="000000" w:themeColor="text1"/>
+          <w:sz w:val="24"/>
+          <w:szCs w:val="24"/>
+          <w:lang w:eastAsia="ru-RU"/>
+        </w:rPr>
+      </w:pPr>
+      <w:r>
+        <w:rPr>
+          <w:rFonts w:eastAsia="Times New Roman" w:cs="Times New Roman"/>
+          <w:color w:val="000000" w:themeColor="text1"/>
+          <w:sz w:val="24"/>
+          <w:szCs w:val="24"/>
+          <w:lang w:eastAsia="ru-RU"/>
+        </w:rPr>
+        <w:t>Удар игрока босса – пробел</w:t>
+      </w:r>
+    </w:p>
+    <w:p>
+      <w:pPr>
+        <w:pStyle w:val="a3"/>
+        <w:numPr>
+          <w:ilvl w:val="0"/>
+          <w:numId w:val="1"/>
+        </w:numPr>
+        <w:rPr>
+          <w:rFonts w:eastAsia="Times New Roman" w:cs="Times New Roman"/>
+          <w:color w:val="000000" w:themeColor="text1"/>
+          <w:sz w:val="24"/>
+          <w:szCs w:val="24"/>
+          <w:lang w:eastAsia="ru-RU"/>
+        </w:rPr>
+      </w:pPr>
+      <w:r>
+        <w:rPr>
+          <w:rFonts w:eastAsia="Times New Roman" w:cs="Times New Roman"/>
+          <w:color w:val="000000" w:themeColor="text1"/>
+          <w:sz w:val="24"/>
+          <w:szCs w:val="24"/>
+          <w:lang w:eastAsia="ru-RU"/>
+        </w:rPr>
+        <w:t>Чтобы ударить нужно стоять в упор к боссу</w:t>
+      </w:r>
+    </w:p>
+    <w:p>
+      <w:pPr>
+        <w:pStyle w:val="a3"/>
+        <w:numPr>
+          <w:ilvl w:val="0"/>
+          <w:numId w:val="1"/>
+        </w:numPr>
+        <w:rPr>
+          <w:rFonts w:eastAsia="Times New Roman" w:cs="Times New Roman"/>
+          <w:color w:val="000000" w:themeColor="text1"/>
+          <w:sz w:val="24"/>
+          <w:szCs w:val="24"/>
+          <w:lang w:eastAsia="ru-RU"/>
+        </w:rPr>
+      </w:pPr>
+      <w:r>
+        <w:rPr>
+          <w:rFonts w:eastAsia="Times New Roman" w:cs="Times New Roman"/>
+          <w:color w:val="000000" w:themeColor="text1"/>
+          <w:sz w:val="24"/>
+          <w:szCs w:val="24"/>
+          <w:lang w:eastAsia="ru-RU"/>
+        </w:rPr>
+        <w:t>Сквозь босса/стену нельзя пройти</w:t>
+      </w:r>
+    </w:p>
+    <w:p>
+      <w:pPr>
+        <w:pStyle w:val="a3"/>
+        <w:numPr>
+          <w:ilvl w:val="0"/>
+          <w:numId w:val="1"/>
+        </w:numPr>
+        <w:rPr>
+          <w:rFonts w:eastAsia="Times New Roman" w:cs="Times New Roman"/>
+          <w:color w:val="000000" w:themeColor="text1"/>
+          <w:sz w:val="24"/>
+          <w:szCs w:val="24"/>
+          <w:lang w:eastAsia="ru-RU"/>
+        </w:rPr>
+      </w:pPr>
+      <w:r>
+        <w:rPr>
+          <w:rFonts w:eastAsia="Times New Roman" w:cs="Times New Roman"/>
+          <w:color w:val="000000" w:themeColor="text1"/>
+          <w:sz w:val="24"/>
+          <w:szCs w:val="24"/>
+          <w:lang w:eastAsia="ru-RU"/>
+        </w:rPr>
+        <w:t>Чтобы собрать предмет нужно встать на него</w:t>
+      </w:r>
+    </w:p>
+    <w:p>
+      <w:pPr>
+        <w:pStyle w:val="a3"/>
+        <w:numPr>
+          <w:ilvl w:val="0"/>
+          <w:numId w:val="1"/>
+        </w:numPr>
+        <w:rPr>
+          <w:rFonts w:eastAsia="Times New Roman" w:cs="Times New Roman"/>
+          <w:color w:val="000000" w:themeColor="text1"/>
+          <w:sz w:val="24"/>
+          <w:szCs w:val="24"/>
+          <w:lang w:eastAsia="ru-RU"/>
+        </w:rPr>
+      </w:pPr>
+      <w:r>
+        <w:rPr>
+          <w:rFonts w:eastAsia="Times New Roman" w:cs="Times New Roman"/>
+          <w:color w:val="000000" w:themeColor="text1"/>
+          <w:sz w:val="24"/>
+          <w:szCs w:val="24"/>
+          <w:lang w:eastAsia="ru-RU"/>
+        </w:rPr>
+        <w:t xml:space="preserve">Чтобы зайти в магазин нужно нажать </w:t>
+      </w:r>
+      <w:r>
+        <w:rPr>
+          <w:rFonts w:eastAsia="Times New Roman" w:cs="Times New Roman"/>
+          <w:color w:val="000000" w:themeColor="text1"/>
+          <w:sz w:val="24"/>
+          <w:szCs w:val="24"/>
+          <w:lang w:val="en-US" w:eastAsia="ru-RU"/>
+        </w:rPr>
+        <w:t>ESC</w:t>
+      </w:r>
+    </w:p>
+    <w:p>
+      <w:pPr>
+        <w:pStyle w:val="a3"/>
+        <w:numPr>
+          <w:ilvl w:val="0"/>
+          <w:numId w:val="1"/>
+        </w:numPr>
+        <w:rPr>
+          <w:rFonts w:eastAsia="Times New Roman" w:cs="Times New Roman"/>
+          <w:color w:val="000000" w:themeColor="text1"/>
+          <w:sz w:val="24"/>
+          <w:szCs w:val="24"/>
+          <w:lang w:eastAsia="ru-RU"/>
+        </w:rPr>
+      </w:pPr>
+      <w:r>
+        <w:rPr>
+          <w:rFonts w:eastAsia="Times New Roman" w:cs="Times New Roman"/>
+          <w:color w:val="000000" w:themeColor="text1"/>
+          <w:sz w:val="24"/>
+          <w:szCs w:val="24"/>
+          <w:lang w:eastAsia="ru-RU"/>
+        </w:rPr>
+        <w:t xml:space="preserve">При выигрыше ввод имени английскими буквами на клавиатуре, </w:t>
+      </w:r>
+    </w:p>
+    <w:p>
+      <w:pPr>
+        <w:rPr>
+          <w:rFonts w:eastAsia="Times New Roman" w:cs="Times New Roman"/>
+          <w:color w:val="000000" w:themeColor="text1"/>
+          <w:sz w:val="24"/>
+          <w:szCs w:val="24"/>
+          <w:lang w:eastAsia="ru-RU"/>
+        </w:rPr>
+      </w:pPr>
+      <w:r>
+        <w:rPr>
+          <w:rFonts w:eastAsia="Times New Roman" w:cs="Times New Roman"/>
+          <w:color w:val="000000" w:themeColor="text1"/>
+          <w:sz w:val="24"/>
+          <w:szCs w:val="24"/>
+          <w:lang w:eastAsia="ru-RU"/>
+        </w:rPr>
+        <w:t>ОБЪЯСНЕНИЯ:</w:t>
+      </w:r>
+    </w:p>
+    <w:p>
+      <w:pPr>
+        <w:rPr>
+          <w:rFonts w:eastAsia="Times New Roman" w:cs="Times New Roman"/>
+          <w:color w:val="000000" w:themeColor="text1"/>
+          <w:sz w:val="24"/>
+          <w:szCs w:val="24"/>
+          <w:lang w:eastAsia="ru-RU"/>
+        </w:rPr>
+      </w:pPr>
+      <w:r>
+        <w:rPr>
+          <w:rFonts w:eastAsia="Times New Roman" w:cs="Times New Roman"/>
+          <w:color w:val="000000" w:themeColor="text1"/>
+          <w:sz w:val="24"/>
+          <w:szCs w:val="24"/>
+          <w:lang w:eastAsia="ru-RU"/>
+        </w:rPr>
+        <w:t>E</w:t>
+      </w:r>
       <w:proofErr w:type="spellStart"/>
       <w:r>
         <w:rPr>
@@ -19,9 +759,9 @@
           <w:color w:val="000000" w:themeColor="text1"/>
           <w:sz w:val="24"/>
           <w:szCs w:val="24"/>
-          <w:lang w:eastAsia="ru-RU"/>
-        </w:rPr>
-        <w:t>Ecs</w:t>
+          <w:lang w:val="en-US" w:eastAsia="ru-RU"/>
+        </w:rPr>
+        <w:t>sc</w:t>
       </w:r>
       <w:proofErr w:type="spellEnd"/>
       <w:r>
@@ -32,27 +772,7 @@
           <w:szCs w:val="24"/>
           <w:lang w:eastAsia="ru-RU"/>
         </w:rPr>
-        <w:t xml:space="preserve"> </w:t>
-      </w:r>
-      <w:r>
-        <w:rPr>
-          <w:rFonts w:eastAsia="Times New Roman" w:cs="Times New Roman"/>
-          <w:color w:val="000000" w:themeColor="text1"/>
-          <w:sz w:val="24"/>
-          <w:szCs w:val="24"/>
-          <w:lang w:eastAsia="ru-RU"/>
-        </w:rPr>
-        <w:t>–</w:t>
-      </w:r>
-      <w:r>
-        <w:rPr>
-          <w:rFonts w:eastAsia="Times New Roman" w:cs="Times New Roman"/>
-          <w:color w:val="000000" w:themeColor="text1"/>
-          <w:sz w:val="24"/>
-          <w:szCs w:val="24"/>
-          <w:lang w:eastAsia="ru-RU"/>
-        </w:rPr>
-        <w:t xml:space="preserve"> пауза</w:t>
+        <w:t xml:space="preserve"> – пауза</w:t>
       </w:r>
     </w:p>
     <w:p>
@@ -95,27 +815,7 @@
           <w:szCs w:val="24"/>
           <w:lang w:eastAsia="ru-RU"/>
         </w:rPr>
-        <w:t xml:space="preserve"> на начальном экране или по ходу игры при нажатии</w:t>
-      </w:r>
-      <w:r>
-        <w:rPr>
-          <w:rFonts w:eastAsia="Times New Roman" w:cs="Times New Roman"/>
-          <w:color w:val="000000" w:themeColor="text1"/>
-          <w:sz w:val="24"/>
-          <w:szCs w:val="24"/>
-          <w:lang w:eastAsia="ru-RU"/>
-        </w:rPr>
-        <w:t xml:space="preserve"> </w:t>
-      </w:r>
-      <w:r>
-        <w:rPr>
-          <w:rFonts w:eastAsia="Times New Roman" w:cs="Times New Roman"/>
-          <w:color w:val="000000" w:themeColor="text1"/>
-          <w:sz w:val="24"/>
-          <w:szCs w:val="24"/>
-          <w:lang w:eastAsia="ru-RU"/>
-        </w:rPr>
-        <w:t>паузы\трёх точек\</w:t>
+        <w:t xml:space="preserve"> на начальном экране или по ходу игры при нажатии паузы\трёх точек\</w:t>
       </w:r>
       <w:proofErr w:type="spellStart"/>
       <w:r>
@@ -169,273 +869,134 @@
           <w:szCs w:val="24"/>
           <w:lang w:eastAsia="ru-RU"/>
         </w:rPr>
-        <w:t xml:space="preserve">A </w:t>
-      </w:r>
-      <w:r>
-        <w:rPr>
-          <w:rFonts w:eastAsia="Times New Roman" w:cs="Times New Roman"/>
-          <w:color w:val="000000" w:themeColor="text1"/>
-          <w:sz w:val="24"/>
-          <w:szCs w:val="24"/>
-          <w:lang w:eastAsia="ru-RU"/>
-        </w:rPr>
-        <w:t>–</w:t>
-      </w:r>
-      <w:r>
-        <w:rPr>
-          <w:rFonts w:eastAsia="Times New Roman" w:cs="Times New Roman"/>
-          <w:color w:val="000000" w:themeColor="text1"/>
-          <w:sz w:val="24"/>
-          <w:szCs w:val="24"/>
-          <w:lang w:eastAsia="ru-RU"/>
-        </w:rPr>
-        <w:t xml:space="preserve"> Влево</w:t>
-      </w:r>
-    </w:p>
-    <w:p>
-      <w:pPr>
-        <w:rPr>
-          <w:rFonts w:eastAsia="Times New Roman" w:cs="Times New Roman"/>
-          <w:color w:val="000000" w:themeColor="text1"/>
-          <w:sz w:val="24"/>
-          <w:szCs w:val="24"/>
-          <w:lang w:eastAsia="ru-RU"/>
-        </w:rPr>
-      </w:pPr>
-      <w:r>
-        <w:rPr>
-          <w:rFonts w:eastAsia="Times New Roman" w:cs="Times New Roman"/>
-          <w:color w:val="000000" w:themeColor="text1"/>
-          <w:sz w:val="24"/>
-          <w:szCs w:val="24"/>
-          <w:lang w:eastAsia="ru-RU"/>
-        </w:rPr>
-        <w:t xml:space="preserve">S </w:t>
-      </w:r>
-      <w:r>
-        <w:rPr>
-          <w:rFonts w:eastAsia="Times New Roman" w:cs="Times New Roman"/>
-          <w:color w:val="000000" w:themeColor="text1"/>
-          <w:sz w:val="24"/>
-          <w:szCs w:val="24"/>
-          <w:lang w:eastAsia="ru-RU"/>
-        </w:rPr>
-        <w:t>–</w:t>
-      </w:r>
-      <w:r>
-        <w:rPr>
-          <w:rFonts w:eastAsia="Times New Roman" w:cs="Times New Roman"/>
-          <w:color w:val="000000" w:themeColor="text1"/>
-          <w:sz w:val="24"/>
-          <w:szCs w:val="24"/>
-          <w:lang w:eastAsia="ru-RU"/>
-        </w:rPr>
-        <w:t xml:space="preserve"> Вниз</w:t>
-      </w:r>
-    </w:p>
-    <w:p>
-      <w:pPr>
-        <w:rPr>
-          <w:rFonts w:eastAsia="Times New Roman" w:cs="Times New Roman"/>
-          <w:color w:val="000000" w:themeColor="text1"/>
-          <w:sz w:val="24"/>
-          <w:szCs w:val="24"/>
-          <w:lang w:eastAsia="ru-RU"/>
-        </w:rPr>
-      </w:pPr>
-      <w:r>
-        <w:rPr>
-          <w:rFonts w:eastAsia="Times New Roman" w:cs="Times New Roman"/>
-          <w:color w:val="000000" w:themeColor="text1"/>
-          <w:sz w:val="24"/>
-          <w:szCs w:val="24"/>
-          <w:lang w:eastAsia="ru-RU"/>
-        </w:rPr>
-        <w:t xml:space="preserve">D </w:t>
-      </w:r>
-      <w:r>
-        <w:rPr>
-          <w:rFonts w:eastAsia="Times New Roman" w:cs="Times New Roman"/>
-          <w:color w:val="000000" w:themeColor="text1"/>
-          <w:sz w:val="24"/>
-          <w:szCs w:val="24"/>
-          <w:lang w:eastAsia="ru-RU"/>
-        </w:rPr>
-        <w:t>–</w:t>
-      </w:r>
-      <w:r>
-        <w:rPr>
-          <w:rFonts w:eastAsia="Times New Roman" w:cs="Times New Roman"/>
-          <w:color w:val="000000" w:themeColor="text1"/>
-          <w:sz w:val="24"/>
-          <w:szCs w:val="24"/>
-          <w:lang w:eastAsia="ru-RU"/>
-        </w:rPr>
-        <w:t xml:space="preserve"> Вправо</w:t>
-      </w:r>
-    </w:p>
-    <w:p>
-      <w:pPr>
-        <w:rPr>
-          <w:rFonts w:eastAsia="Times New Roman" w:cs="Times New Roman"/>
-          <w:color w:val="000000" w:themeColor="text1"/>
-          <w:sz w:val="24"/>
-          <w:szCs w:val="24"/>
-          <w:lang w:eastAsia="ru-RU"/>
-        </w:rPr>
-      </w:pPr>
-      <w:r>
-        <w:rPr>
-          <w:rFonts w:eastAsia="Times New Roman" w:cs="Times New Roman"/>
-          <w:color w:val="000000" w:themeColor="text1"/>
-          <w:sz w:val="24"/>
-          <w:szCs w:val="24"/>
-          <w:lang w:eastAsia="ru-RU"/>
-        </w:rPr>
-        <w:t xml:space="preserve">Вверх </w:t>
-      </w:r>
-      <w:r>
-        <w:rPr>
-          <w:rFonts w:eastAsia="Times New Roman" w:cs="Times New Roman"/>
-          <w:color w:val="000000" w:themeColor="text1"/>
-          <w:sz w:val="24"/>
-          <w:szCs w:val="24"/>
-          <w:lang w:eastAsia="ru-RU"/>
-        </w:rPr>
-        <w:t>–</w:t>
-      </w:r>
-      <w:r>
-        <w:rPr>
-          <w:rFonts w:eastAsia="Times New Roman" w:cs="Times New Roman"/>
-          <w:color w:val="000000" w:themeColor="text1"/>
-          <w:sz w:val="24"/>
-          <w:szCs w:val="24"/>
-          <w:lang w:eastAsia="ru-RU"/>
-        </w:rPr>
-        <w:t xml:space="preserve"> Вверх</w:t>
-      </w:r>
-    </w:p>
-    <w:p>
-      <w:pPr>
-        <w:rPr>
-          <w:rFonts w:eastAsia="Times New Roman" w:cs="Times New Roman"/>
-          <w:color w:val="000000" w:themeColor="text1"/>
-          <w:sz w:val="24"/>
-          <w:szCs w:val="24"/>
-          <w:lang w:eastAsia="ru-RU"/>
-        </w:rPr>
-      </w:pPr>
-      <w:r>
-        <w:rPr>
-          <w:rFonts w:eastAsia="Times New Roman" w:cs="Times New Roman"/>
-          <w:color w:val="000000" w:themeColor="text1"/>
-          <w:sz w:val="24"/>
-          <w:szCs w:val="24"/>
-          <w:lang w:eastAsia="ru-RU"/>
-        </w:rPr>
-        <w:t xml:space="preserve">Вниз </w:t>
-      </w:r>
-      <w:r>
-        <w:rPr>
-          <w:rFonts w:eastAsia="Times New Roman" w:cs="Times New Roman"/>
-          <w:color w:val="000000" w:themeColor="text1"/>
-          <w:sz w:val="24"/>
-          <w:szCs w:val="24"/>
-          <w:lang w:eastAsia="ru-RU"/>
-        </w:rPr>
-        <w:t>–</w:t>
-      </w:r>
-      <w:r>
-        <w:rPr>
-          <w:rFonts w:eastAsia="Times New Roman" w:cs="Times New Roman"/>
-          <w:color w:val="000000" w:themeColor="text1"/>
-          <w:sz w:val="24"/>
-          <w:szCs w:val="24"/>
-          <w:lang w:eastAsia="ru-RU"/>
-        </w:rPr>
-        <w:t xml:space="preserve"> Вниз</w:t>
-      </w:r>
-    </w:p>
-    <w:p>
-      <w:pPr>
-        <w:rPr>
-          <w:rFonts w:eastAsia="Times New Roman" w:cs="Times New Roman"/>
-          <w:color w:val="000000" w:themeColor="text1"/>
-          <w:sz w:val="24"/>
-          <w:szCs w:val="24"/>
-          <w:lang w:eastAsia="ru-RU"/>
-        </w:rPr>
-      </w:pPr>
-      <w:r>
-        <w:rPr>
-          <w:rFonts w:eastAsia="Times New Roman" w:cs="Times New Roman"/>
-          <w:color w:val="000000" w:themeColor="text1"/>
-          <w:sz w:val="24"/>
-          <w:szCs w:val="24"/>
-          <w:lang w:eastAsia="ru-RU"/>
-        </w:rPr>
-        <w:t xml:space="preserve">Влево </w:t>
-      </w:r>
-      <w:r>
-        <w:rPr>
-          <w:rFonts w:eastAsia="Times New Roman" w:cs="Times New Roman"/>
-          <w:color w:val="000000" w:themeColor="text1"/>
-          <w:sz w:val="24"/>
-          <w:szCs w:val="24"/>
-          <w:lang w:eastAsia="ru-RU"/>
-        </w:rPr>
-        <w:t>–</w:t>
-      </w:r>
-      <w:r>
-        <w:rPr>
-          <w:rFonts w:eastAsia="Times New Roman" w:cs="Times New Roman"/>
-          <w:color w:val="000000" w:themeColor="text1"/>
-          <w:sz w:val="24"/>
-          <w:szCs w:val="24"/>
-          <w:lang w:eastAsia="ru-RU"/>
-        </w:rPr>
-        <w:t xml:space="preserve"> Влево</w:t>
-      </w:r>
-    </w:p>
-    <w:p>
-      <w:pPr>
-        <w:rPr>
-          <w:rFonts w:eastAsia="Times New Roman" w:cs="Times New Roman"/>
-          <w:color w:val="000000" w:themeColor="text1"/>
-          <w:sz w:val="24"/>
-          <w:szCs w:val="24"/>
-          <w:lang w:eastAsia="ru-RU"/>
-        </w:rPr>
-      </w:pPr>
-      <w:r>
-        <w:rPr>
-          <w:rFonts w:eastAsia="Times New Roman" w:cs="Times New Roman"/>
-          <w:color w:val="000000" w:themeColor="text1"/>
-          <w:sz w:val="24"/>
-          <w:szCs w:val="24"/>
-          <w:lang w:eastAsia="ru-RU"/>
-        </w:rPr>
-        <w:t xml:space="preserve">Вправо </w:t>
-      </w:r>
-      <w:r>
-        <w:rPr>
-          <w:rFonts w:eastAsia="Times New Roman" w:cs="Times New Roman"/>
-          <w:color w:val="000000" w:themeColor="text1"/>
-          <w:sz w:val="24"/>
-          <w:szCs w:val="24"/>
-          <w:lang w:eastAsia="ru-RU"/>
-        </w:rPr>
-        <w:t>–</w:t>
-      </w:r>
-      <w:r>
-        <w:rPr>
-          <w:rFonts w:eastAsia="Times New Roman" w:cs="Times New Roman"/>
-          <w:color w:val="000000" w:themeColor="text1"/>
-          <w:sz w:val="24"/>
-          <w:szCs w:val="24"/>
-          <w:lang w:eastAsia="ru-RU"/>
-        </w:rPr>
-        <w:t xml:space="preserve"> Вправо</w:t>
+        <w:t>A – Влево</w:t>
+      </w:r>
+    </w:p>
+    <w:p>
+      <w:pPr>
+        <w:rPr>
+          <w:rFonts w:eastAsia="Times New Roman" w:cs="Times New Roman"/>
+          <w:color w:val="000000" w:themeColor="text1"/>
+          <w:sz w:val="24"/>
+          <w:szCs w:val="24"/>
+          <w:lang w:eastAsia="ru-RU"/>
+        </w:rPr>
+      </w:pPr>
+      <w:r>
+        <w:rPr>
+          <w:rFonts w:eastAsia="Times New Roman" w:cs="Times New Roman"/>
+          <w:color w:val="000000" w:themeColor="text1"/>
+          <w:sz w:val="24"/>
+          <w:szCs w:val="24"/>
+          <w:lang w:eastAsia="ru-RU"/>
+        </w:rPr>
+        <w:t>S – Вниз</w:t>
+      </w:r>
+    </w:p>
+    <w:p>
+      <w:pPr>
+        <w:rPr>
+          <w:rFonts w:eastAsia="Times New Roman" w:cs="Times New Roman"/>
+          <w:color w:val="000000" w:themeColor="text1"/>
+          <w:sz w:val="24"/>
+          <w:szCs w:val="24"/>
+          <w:lang w:eastAsia="ru-RU"/>
+        </w:rPr>
+      </w:pPr>
+      <w:r>
+        <w:rPr>
+          <w:rFonts w:eastAsia="Times New Roman" w:cs="Times New Roman"/>
+          <w:color w:val="000000" w:themeColor="text1"/>
+          <w:sz w:val="24"/>
+          <w:szCs w:val="24"/>
+          <w:lang w:eastAsia="ru-RU"/>
+        </w:rPr>
+        <w:t>D – Вправо</w:t>
+      </w:r>
+    </w:p>
+    <w:p>
+      <w:pPr>
+        <w:rPr>
+          <w:rFonts w:eastAsia="Times New Roman" w:cs="Times New Roman"/>
+          <w:color w:val="000000" w:themeColor="text1"/>
+          <w:sz w:val="24"/>
+          <w:szCs w:val="24"/>
+          <w:lang w:eastAsia="ru-RU"/>
+        </w:rPr>
+      </w:pPr>
+      <w:r>
+        <w:rPr>
+          <w:rFonts w:eastAsia="Times New Roman" w:cs="Times New Roman"/>
+          <w:color w:val="000000" w:themeColor="text1"/>
+          <w:sz w:val="24"/>
+          <w:szCs w:val="24"/>
+          <w:lang w:eastAsia="ru-RU"/>
+        </w:rPr>
+        <w:t>Вверх – Вверх</w:t>
+      </w:r>
+    </w:p>
+    <w:p>
+      <w:pPr>
+        <w:rPr>
+          <w:rFonts w:eastAsia="Times New Roman" w:cs="Times New Roman"/>
+          <w:color w:val="000000" w:themeColor="text1"/>
+          <w:sz w:val="24"/>
+          <w:szCs w:val="24"/>
+          <w:lang w:eastAsia="ru-RU"/>
+        </w:rPr>
+      </w:pPr>
+      <w:r>
+        <w:rPr>
+          <w:rFonts w:eastAsia="Times New Roman" w:cs="Times New Roman"/>
+          <w:color w:val="000000" w:themeColor="text1"/>
+          <w:sz w:val="24"/>
+          <w:szCs w:val="24"/>
+          <w:lang w:eastAsia="ru-RU"/>
+        </w:rPr>
+        <w:t>Вниз – Вниз</w:t>
+      </w:r>
+    </w:p>
+    <w:p>
+      <w:pPr>
+        <w:rPr>
+          <w:rFonts w:eastAsia="Times New Roman" w:cs="Times New Roman"/>
+          <w:color w:val="000000" w:themeColor="text1"/>
+          <w:sz w:val="24"/>
+          <w:szCs w:val="24"/>
+          <w:lang w:eastAsia="ru-RU"/>
+        </w:rPr>
+      </w:pPr>
+      <w:r>
+        <w:rPr>
+          <w:rFonts w:eastAsia="Times New Roman" w:cs="Times New Roman"/>
+          <w:color w:val="000000" w:themeColor="text1"/>
+          <w:sz w:val="24"/>
+          <w:szCs w:val="24"/>
+          <w:lang w:eastAsia="ru-RU"/>
+        </w:rPr>
+        <w:lastRenderedPageBreak/>
+        <w:t>Влево – Влево</w:t>
+      </w:r>
+    </w:p>
+    <w:p>
+      <w:pPr>
+        <w:rPr>
+          <w:rFonts w:eastAsia="Times New Roman" w:cs="Times New Roman"/>
+          <w:color w:val="000000" w:themeColor="text1"/>
+          <w:sz w:val="24"/>
+          <w:szCs w:val="24"/>
+          <w:lang w:eastAsia="ru-RU"/>
+        </w:rPr>
+      </w:pPr>
+      <w:r>
+        <w:rPr>
+          <w:rFonts w:eastAsia="Times New Roman" w:cs="Times New Roman"/>
+          <w:color w:val="000000" w:themeColor="text1"/>
+          <w:sz w:val="24"/>
+          <w:szCs w:val="24"/>
+          <w:lang w:eastAsia="ru-RU"/>
+        </w:rPr>
+        <w:t>Вправо – Вправо</w:t>
       </w:r>
     </w:p>
     <w:p>
@@ -726,27 +1287,7 @@
           <w:szCs w:val="24"/>
           <w:lang w:eastAsia="ru-RU"/>
         </w:rPr>
-        <w:t xml:space="preserve"> </w:t>
-      </w:r>
-      <w:r>
-        <w:rPr>
-          <w:rFonts w:eastAsia="Times New Roman" w:cs="Times New Roman"/>
-          <w:color w:val="000000" w:themeColor="text1"/>
-          <w:sz w:val="24"/>
-          <w:szCs w:val="24"/>
-          <w:lang w:eastAsia="ru-RU"/>
-        </w:rPr>
-        <w:t>–</w:t>
-      </w:r>
-      <w:r>
-        <w:rPr>
-          <w:rFonts w:eastAsia="Times New Roman" w:cs="Times New Roman"/>
-          <w:color w:val="000000" w:themeColor="text1"/>
-          <w:sz w:val="24"/>
-          <w:szCs w:val="24"/>
-          <w:lang w:eastAsia="ru-RU"/>
-        </w:rPr>
-        <w:t xml:space="preserve"> урон</w:t>
+        <w:t xml:space="preserve"> – урон</w:t>
       </w:r>
     </w:p>
     <w:p>
@@ -1060,7 +1601,27 @@
           <w:szCs w:val="24"/>
           <w:lang w:eastAsia="ru-RU"/>
         </w:rPr>
-        <w:t>броня босса – физическое проникновение)</w:t>
+        <w:t>броня босса – физическое проникновение</w:t>
+      </w:r>
+      <w:r>
+        <w:rPr>
+          <w:rFonts w:eastAsia="Times New Roman" w:cs="Times New Roman"/>
+          <w:color w:val="000000" w:themeColor="text1"/>
+          <w:sz w:val="24"/>
+          <w:szCs w:val="24"/>
+          <w:lang w:eastAsia="ru-RU"/>
+        </w:rPr>
+        <w:t xml:space="preserve"> игрока</w:t>
+      </w:r>
+      <w:r>
+        <w:rPr>
+          <w:rFonts w:eastAsia="Times New Roman" w:cs="Times New Roman"/>
+          <w:color w:val="000000" w:themeColor="text1"/>
+          <w:sz w:val="24"/>
+          <w:szCs w:val="24"/>
+          <w:lang w:eastAsia="ru-RU"/>
+        </w:rPr>
+        <w:t>)</w:t>
       </w:r>
     </w:p>
     <w:p>
@@ -1183,18 +1744,19 @@
           <w:szCs w:val="24"/>
           <w:lang w:eastAsia="ru-RU"/>
         </w:rPr>
-        <w:t xml:space="preserve">броня </w:t>
-      </w:r>
-      <w:r>
-        <w:rPr>
-          <w:rFonts w:eastAsia="Times New Roman" w:cs="Times New Roman"/>
-          <w:color w:val="000000" w:themeColor="text1"/>
-          <w:sz w:val="24"/>
-          <w:szCs w:val="24"/>
-          <w:lang w:eastAsia="ru-RU"/>
-        </w:rPr>
-        <w:t>игрока</w:t>
-      </w:r>
+        <w:t>броня игрока</w:t>
+      </w:r>
+    </w:p>
+    <w:p>
+      <w:pPr>
+        <w:rPr>
+          <w:rFonts w:eastAsia="Times New Roman" w:cs="Times New Roman"/>
+          <w:color w:val="000000" w:themeColor="text1"/>
+          <w:sz w:val="24"/>
+          <w:szCs w:val="24"/>
+          <w:lang w:eastAsia="ru-RU"/>
+        </w:rPr>
+      </w:pPr>
     </w:p>
     <w:p>
       <w:pPr>
@@ -1232,7 +1794,7 @@
                     </pic:cNvPicPr>
                   </pic:nvPicPr>
                   <pic:blipFill>
-                    <a:blip r:embed="rId4">
+                    <a:blip r:embed="rId5">
                       <a:extLst>
                         <a:ext uri="{28A0092B-C50C-407E-A947-70E740481C1C}">
                           <a14:useLocalDpi xmlns:a14="http://schemas.microsoft.com/office/drawing/2010/main" val="0"/>
@@ -1301,7 +1863,6 @@
           <w:szCs w:val="24"/>
           <w:lang w:eastAsia="ru-RU"/>
         </w:rPr>
-        <w:lastRenderedPageBreak/>
         <w:drawing>
           <wp:inline distT="0" distB="0" distL="0" distR="0">
             <wp:extent cx="948690" cy="948690"/>
@@ -1320,7 +1881,7 @@
                     </pic:cNvPicPr>
                   </pic:nvPicPr>
                   <pic:blipFill>
-                    <a:blip r:embed="rId5">
+                    <a:blip r:embed="rId6">
                       <a:extLst>
                         <a:ext uri="{28A0092B-C50C-407E-A947-70E740481C1C}">
                           <a14:useLocalDpi xmlns:a14="http://schemas.microsoft.com/office/drawing/2010/main" val="0"/>
@@ -1407,7 +1968,7 @@
                     </pic:cNvPicPr>
                   </pic:nvPicPr>
                   <pic:blipFill>
-                    <a:blip r:embed="rId6" cstate="print">
+                    <a:blip r:embed="rId7" cstate="print">
                       <a:extLst>
                         <a:ext uri="{28A0092B-C50C-407E-A947-70E740481C1C}">
                           <a14:useLocalDpi xmlns:a14="http://schemas.microsoft.com/office/drawing/2010/main" val="0"/>
@@ -1474,6 +2035,7 @@
           <w:sz w:val="24"/>
           <w:szCs w:val="24"/>
         </w:rPr>
+        <w:lastRenderedPageBreak/>
         <w:t>+250 к максимальному здоровью</w:t>
       </w:r>
     </w:p>
@@ -1532,7 +2094,7 @@
                     </pic:cNvPicPr>
                   </pic:nvPicPr>
                   <pic:blipFill>
-                    <a:blip r:embed="rId7" cstate="print">
+                    <a:blip r:embed="rId8" cstate="print">
                       <a:extLst>
                         <a:ext uri="{28A0092B-C50C-407E-A947-70E740481C1C}">
                           <a14:useLocalDpi xmlns:a14="http://schemas.microsoft.com/office/drawing/2010/main" val="0"/>
@@ -1658,7 +2220,7 @@
                     </pic:cNvPicPr>
                   </pic:nvPicPr>
                   <pic:blipFill>
-                    <a:blip r:embed="rId8">
+                    <a:blip r:embed="rId9">
                       <a:extLst>
                         <a:ext uri="{28A0092B-C50C-407E-A947-70E740481C1C}">
                           <a14:useLocalDpi xmlns:a14="http://schemas.microsoft.com/office/drawing/2010/main" val="0"/>
@@ -1775,7 +2337,7 @@
                     </pic:cNvPicPr>
                   </pic:nvPicPr>
                   <pic:blipFill>
-                    <a:blip r:embed="rId9">
+                    <a:blip r:embed="rId10">
                       <a:extLst>
                         <a:ext uri="{28A0092B-C50C-407E-A947-70E740481C1C}">
                           <a14:useLocalDpi xmlns:a14="http://schemas.microsoft.com/office/drawing/2010/main" val="0"/>
@@ -1911,7 +2473,7 @@
                     </pic:cNvPicPr>
                   </pic:nvPicPr>
                   <pic:blipFill>
-                    <a:blip r:embed="rId10">
+                    <a:blip r:embed="rId11">
                       <a:extLst>
                         <a:ext uri="{28A0092B-C50C-407E-A947-70E740481C1C}">
                           <a14:useLocalDpi xmlns:a14="http://schemas.microsoft.com/office/drawing/2010/main" val="0"/>
@@ -2010,7 +2572,6 @@
           <w:szCs w:val="24"/>
           <w:lang w:eastAsia="ru-RU"/>
         </w:rPr>
-        <w:lastRenderedPageBreak/>
         <w:drawing>
           <wp:inline distT="0" distB="0" distL="0" distR="0">
             <wp:extent cx="690113" cy="864017"/>
@@ -2029,7 +2590,7 @@
                     </pic:cNvPicPr>
                   </pic:nvPicPr>
                   <pic:blipFill>
-                    <a:blip r:embed="rId11" cstate="print">
+                    <a:blip r:embed="rId12" cstate="print">
                       <a:extLst>
                         <a:ext uri="{28A0092B-C50C-407E-A947-70E740481C1C}">
                           <a14:useLocalDpi xmlns:a14="http://schemas.microsoft.com/office/drawing/2010/main" val="0"/>
@@ -2146,7 +2707,7 @@
                     </pic:cNvPicPr>
                   </pic:nvPicPr>
                   <pic:blipFill>
-                    <a:blip r:embed="rId12">
+                    <a:blip r:embed="rId13">
                       <a:extLst>
                         <a:ext uri="{28A0092B-C50C-407E-A947-70E740481C1C}">
                           <a14:useLocalDpi xmlns:a14="http://schemas.microsoft.com/office/drawing/2010/main" val="0"/>
@@ -2194,6 +2755,7 @@
           <w:sz w:val="24"/>
           <w:szCs w:val="24"/>
         </w:rPr>
+        <w:lastRenderedPageBreak/>
         <w:t>+ 90 броня</w:t>
       </w:r>
     </w:p>
@@ -2233,7 +2795,7 @@
                     </pic:cNvPicPr>
                   </pic:nvPicPr>
                   <pic:blipFill>
-                    <a:blip r:embed="rId13">
+                    <a:blip r:embed="rId14">
                       <a:extLst>
                         <a:ext uri="{28A0092B-C50C-407E-A947-70E740481C1C}">
                           <a14:useLocalDpi xmlns:a14="http://schemas.microsoft.com/office/drawing/2010/main" val="0"/>
@@ -2397,7 +2959,7 @@
                     </pic:cNvPicPr>
                   </pic:nvPicPr>
                   <pic:blipFill>
-                    <a:blip r:embed="rId14">
+                    <a:blip r:embed="rId15">
                       <a:extLst>
                         <a:ext uri="{28A0092B-C50C-407E-A947-70E740481C1C}">
                           <a14:useLocalDpi xmlns:a14="http://schemas.microsoft.com/office/drawing/2010/main" val="0"/>
@@ -2503,7 +3065,7 @@
                     </pic:cNvPicPr>
                   </pic:nvPicPr>
                   <pic:blipFill>
-                    <a:blip r:embed="rId15" cstate="print">
+                    <a:blip r:embed="rId16" cstate="print">
                       <a:extLst>
                         <a:ext uri="{28A0092B-C50C-407E-A947-70E740481C1C}">
                           <a14:useLocalDpi xmlns:a14="http://schemas.microsoft.com/office/drawing/2010/main" val="0"/>
@@ -2690,7 +3252,6 @@
           <w:szCs w:val="24"/>
           <w:lang w:eastAsia="ru-RU"/>
         </w:rPr>
-        <w:lastRenderedPageBreak/>
         <w:drawing>
           <wp:inline distT="0" distB="0" distL="0" distR="0">
             <wp:extent cx="1708150" cy="1708150"/>
@@ -2709,7 +3270,7 @@
                     </pic:cNvPicPr>
                   </pic:nvPicPr>
                   <pic:blipFill>
-                    <a:blip r:embed="rId16">
+                    <a:blip r:embed="rId17">
                       <a:extLst>
                         <a:ext uri="{28A0092B-C50C-407E-A947-70E740481C1C}">
                           <a14:useLocalDpi xmlns:a14="http://schemas.microsoft.com/office/drawing/2010/main" val="0"/>
@@ -2796,7 +3357,7 @@
                     </pic:cNvPicPr>
                   </pic:nvPicPr>
                   <pic:blipFill>
-                    <a:blip r:embed="rId17" cstate="print">
+                    <a:blip r:embed="rId18" cstate="print">
                       <a:extLst>
                         <a:ext uri="{28A0092B-C50C-407E-A947-70E740481C1C}">
                           <a14:useLocalDpi xmlns:a14="http://schemas.microsoft.com/office/drawing/2010/main" val="0"/>
@@ -2844,26 +3405,7 @@
           <w:sz w:val="24"/>
           <w:szCs w:val="24"/>
         </w:rPr>
-        <w:t>+ 30 урон</w:t>
-      </w:r>
-    </w:p>
-    <w:p>
-      <w:pPr>
-        <w:rPr>
-          <w:rFonts w:cs="Times New Roman"/>
-          <w:color w:val="000000" w:themeColor="text1"/>
-          <w:sz w:val="24"/>
-          <w:szCs w:val="24"/>
-        </w:rPr>
-      </w:pPr>
-      <w:r>
-        <w:rPr>
-          <w:rFonts w:cs="Times New Roman"/>
-          <w:color w:val="000000" w:themeColor="text1"/>
-          <w:sz w:val="24"/>
-          <w:szCs w:val="24"/>
-        </w:rPr>
-        <w:t>+ 250 максимальное здоровье</w:t>
+        <w:t>+ 770 максимального здоровья</w:t>
       </w:r>
     </w:p>
     <w:p>
@@ -2884,6 +3426,7 @@
           <w:szCs w:val="24"/>
           <w:lang w:eastAsia="ru-RU"/>
         </w:rPr>
+        <w:lastRenderedPageBreak/>
         <w:drawing>
           <wp:inline distT="0" distB="0" distL="0" distR="0">
             <wp:extent cx="1002040" cy="1207698"/>
@@ -2902,7 +3445,7 @@
                     </pic:cNvPicPr>
                   </pic:nvPicPr>
                   <pic:blipFill>
-                    <a:blip r:embed="rId18" cstate="print">
+                    <a:blip r:embed="rId19" cstate="print">
                       <a:extLst>
                         <a:ext uri="{28A0092B-C50C-407E-A947-70E740481C1C}">
                           <a14:useLocalDpi xmlns:a14="http://schemas.microsoft.com/office/drawing/2010/main" val="0"/>
@@ -2989,7 +3532,7 @@
                     </pic:cNvPicPr>
                   </pic:nvPicPr>
                   <pic:blipFill>
-                    <a:blip r:embed="rId19">
+                    <a:blip r:embed="rId20">
                       <a:extLst>
                         <a:ext uri="{28A0092B-C50C-407E-A947-70E740481C1C}">
                           <a14:useLocalDpi xmlns:a14="http://schemas.microsoft.com/office/drawing/2010/main" val="0"/>
@@ -3058,7 +3601,6 @@
           <w:szCs w:val="24"/>
           <w:lang w:eastAsia="ru-RU"/>
         </w:rPr>
-        <w:lastRenderedPageBreak/>
         <w:drawing>
           <wp:inline distT="0" distB="0" distL="0" distR="0">
             <wp:extent cx="1067293" cy="1509623"/>
@@ -3077,7 +3619,7 @@
                     </pic:cNvPicPr>
                   </pic:nvPicPr>
                   <pic:blipFill>
-                    <a:blip r:embed="rId20" cstate="print">
+                    <a:blip r:embed="rId21" cstate="print">
                       <a:extLst>
                         <a:ext uri="{28A0092B-C50C-407E-A947-70E740481C1C}">
                           <a14:useLocalDpi xmlns:a14="http://schemas.microsoft.com/office/drawing/2010/main" val="0"/>
@@ -3164,7 +3706,7 @@
                     </pic:cNvPicPr>
                   </pic:nvPicPr>
                   <pic:blipFill>
-                    <a:blip r:embed="rId21" cstate="print">
+                    <a:blip r:embed="rId22" cstate="print">
                       <a:extLst>
                         <a:ext uri="{28A0092B-C50C-407E-A947-70E740481C1C}">
                           <a14:useLocalDpi xmlns:a14="http://schemas.microsoft.com/office/drawing/2010/main" val="0"/>
@@ -3270,7 +3812,7 @@
                     </pic:cNvPicPr>
                   </pic:nvPicPr>
                   <pic:blipFill>
-                    <a:blip r:embed="rId22" cstate="print">
+                    <a:blip r:embed="rId23" cstate="print">
                       <a:extLst>
                         <a:ext uri="{28A0092B-C50C-407E-A947-70E740481C1C}">
                           <a14:useLocalDpi xmlns:a14="http://schemas.microsoft.com/office/drawing/2010/main" val="0"/>
@@ -3318,6 +3860,7 @@
           <w:sz w:val="24"/>
           <w:szCs w:val="24"/>
         </w:rPr>
+        <w:lastRenderedPageBreak/>
         <w:t>+ 250 максимальное здоровье</w:t>
       </w:r>
     </w:p>
@@ -3357,7 +3900,7 @@
                     </pic:cNvPicPr>
                   </pic:nvPicPr>
                   <pic:blipFill>
-                    <a:blip r:embed="rId23" cstate="print">
+                    <a:blip r:embed="rId24" cstate="print">
                       <a:extLst>
                         <a:ext uri="{28A0092B-C50C-407E-A947-70E740481C1C}">
                           <a14:useLocalDpi xmlns:a14="http://schemas.microsoft.com/office/drawing/2010/main" val="0"/>
@@ -3421,12 +3964,2475 @@
       <w:r>
         <w:rPr>
           <w:rFonts w:cs="Times New Roman"/>
-          <w:color w:val="000000" w:themeColor="text1"/>
-          <w:sz w:val="24"/>
-          <w:szCs w:val="24"/>
-          <w:lang w:val="en-US"/>
-        </w:rPr>
-        <w:t>Healing necklace…..</w:t>
+          <w:noProof/>
+          <w:color w:val="000000" w:themeColor="text1"/>
+          <w:sz w:val="24"/>
+          <w:szCs w:val="24"/>
+          <w:lang w:eastAsia="ru-RU"/>
+        </w:rPr>
+        <w:drawing>
+          <wp:inline distT="0" distB="0" distL="0" distR="0">
+            <wp:extent cx="1285240" cy="1285240"/>
+            <wp:effectExtent l="0" t="0" r="0" b="0"/>
+            <wp:docPr id="13" name="Рисунок 13" descr="C:\Users\learner\PycharmProjects\Super-Project\data\healing_necklace.png"/>
+            <wp:cNvGraphicFramePr>
+              <a:graphicFrameLocks xmlns:a="http://schemas.openxmlformats.org/drawingml/2006/main" noChangeAspect="1"/>
+            </wp:cNvGraphicFramePr>
+            <a:graphic xmlns:a="http://schemas.openxmlformats.org/drawingml/2006/main">
+              <a:graphicData uri="http://schemas.openxmlformats.org/drawingml/2006/picture">
+                <pic:pic xmlns:pic="http://schemas.openxmlformats.org/drawingml/2006/picture">
+                  <pic:nvPicPr>
+                    <pic:cNvPr id="0" name="Picture 1" descr="C:\Users\learner\PycharmProjects\Super-Project\data\healing_necklace.png"/>
+                    <pic:cNvPicPr>
+                      <a:picLocks noChangeAspect="1" noChangeArrowheads="1"/>
+                    </pic:cNvPicPr>
+                  </pic:nvPicPr>
+                  <pic:blipFill>
+                    <a:blip r:embed="rId25">
+                      <a:extLst>
+                        <a:ext uri="{28A0092B-C50C-407E-A947-70E740481C1C}">
+                          <a14:useLocalDpi xmlns:a14="http://schemas.microsoft.com/office/drawing/2010/main" val="0"/>
+                        </a:ext>
+                      </a:extLst>
+                    </a:blip>
+                    <a:srcRect/>
+                    <a:stretch>
+                      <a:fillRect/>
+                    </a:stretch>
+                  </pic:blipFill>
+                  <pic:spPr bwMode="auto">
+                    <a:xfrm>
+                      <a:off x="0" y="0"/>
+                      <a:ext cx="1285240" cy="1285240"/>
+                    </a:xfrm>
+                    <a:prstGeom prst="rect">
+                      <a:avLst/>
+                    </a:prstGeom>
+                    <a:noFill/>
+                    <a:ln>
+                      <a:noFill/>
+                    </a:ln>
+                  </pic:spPr>
+                </pic:pic>
+              </a:graphicData>
+            </a:graphic>
+          </wp:inline>
+        </w:drawing>
+      </w:r>
+    </w:p>
+    <w:p>
+      <w:pPr>
+        <w:rPr>
+          <w:rFonts w:cs="Times New Roman"/>
+          <w:color w:val="000000" w:themeColor="text1"/>
+          <w:sz w:val="24"/>
+          <w:szCs w:val="24"/>
+        </w:rPr>
+      </w:pPr>
+      <w:proofErr w:type="gramStart"/>
+      <w:r>
+        <w:rPr>
+          <w:rFonts w:cs="Times New Roman"/>
+          <w:color w:val="000000" w:themeColor="text1"/>
+          <w:sz w:val="24"/>
+          <w:szCs w:val="24"/>
+          <w:lang w:val="en-US"/>
+        </w:rPr>
+        <w:t xml:space="preserve">+ 20 </w:t>
+      </w:r>
+      <w:r>
+        <w:rPr>
+          <w:rFonts w:cs="Times New Roman"/>
+          <w:color w:val="000000" w:themeColor="text1"/>
+          <w:sz w:val="24"/>
+          <w:szCs w:val="24"/>
+        </w:rPr>
+        <w:t>восстановления</w:t>
+      </w:r>
+      <w:proofErr w:type="gramEnd"/>
+      <w:r>
+        <w:rPr>
+          <w:rFonts w:cs="Times New Roman"/>
+          <w:color w:val="000000" w:themeColor="text1"/>
+          <w:sz w:val="24"/>
+          <w:szCs w:val="24"/>
+        </w:rPr>
+        <w:t xml:space="preserve"> здоровья</w:t>
+      </w:r>
+    </w:p>
+    <w:p>
+      <w:pPr>
+        <w:rPr>
+          <w:rFonts w:cs="Times New Roman"/>
+          <w:color w:val="000000" w:themeColor="text1"/>
+          <w:sz w:val="24"/>
+          <w:szCs w:val="24"/>
+        </w:rPr>
+      </w:pPr>
+      <w:r>
+        <w:rPr>
+          <w:rFonts w:cs="Times New Roman"/>
+          <w:noProof/>
+          <w:color w:val="000000" w:themeColor="text1"/>
+          <w:sz w:val="24"/>
+          <w:szCs w:val="24"/>
+          <w:lang w:eastAsia="ru-RU"/>
+        </w:rPr>
+        <w:drawing>
+          <wp:inline distT="0" distB="0" distL="0" distR="0">
+            <wp:extent cx="1043796" cy="1399676"/>
+            <wp:effectExtent l="0" t="0" r="4445" b="0"/>
+            <wp:docPr id="15" name="Рисунок 15" descr="C:\Users\learner\PycharmProjects\Super-Project\data\the_giants_axe.png"/>
+            <wp:cNvGraphicFramePr>
+              <a:graphicFrameLocks xmlns:a="http://schemas.openxmlformats.org/drawingml/2006/main" noChangeAspect="1"/>
+            </wp:cNvGraphicFramePr>
+            <a:graphic xmlns:a="http://schemas.openxmlformats.org/drawingml/2006/main">
+              <a:graphicData uri="http://schemas.openxmlformats.org/drawingml/2006/picture">
+                <pic:pic xmlns:pic="http://schemas.openxmlformats.org/drawingml/2006/picture">
+                  <pic:nvPicPr>
+                    <pic:cNvPr id="0" name="Picture 3" descr="C:\Users\learner\PycharmProjects\Super-Project\data\the_giants_axe.png"/>
+                    <pic:cNvPicPr>
+                      <a:picLocks noChangeAspect="1" noChangeArrowheads="1"/>
+                    </pic:cNvPicPr>
+                  </pic:nvPicPr>
+                  <pic:blipFill>
+                    <a:blip r:embed="rId26">
+                      <a:extLst>
+                        <a:ext uri="{28A0092B-C50C-407E-A947-70E740481C1C}">
+                          <a14:useLocalDpi xmlns:a14="http://schemas.microsoft.com/office/drawing/2010/main" val="0"/>
+                        </a:ext>
+                      </a:extLst>
+                    </a:blip>
+                    <a:srcRect/>
+                    <a:stretch>
+                      <a:fillRect/>
+                    </a:stretch>
+                  </pic:blipFill>
+                  <pic:spPr bwMode="auto">
+                    <a:xfrm>
+                      <a:off x="0" y="0"/>
+                      <a:ext cx="1083128" cy="1452417"/>
+                    </a:xfrm>
+                    <a:prstGeom prst="rect">
+                      <a:avLst/>
+                    </a:prstGeom>
+                    <a:noFill/>
+                    <a:ln>
+                      <a:noFill/>
+                    </a:ln>
+                  </pic:spPr>
+                </pic:pic>
+              </a:graphicData>
+            </a:graphic>
+          </wp:inline>
+        </w:drawing>
+      </w:r>
+    </w:p>
+    <w:p>
+      <w:pPr>
+        <w:rPr>
+          <w:rFonts w:cs="Times New Roman"/>
+          <w:color w:val="000000" w:themeColor="text1"/>
+          <w:sz w:val="24"/>
+          <w:szCs w:val="24"/>
+        </w:rPr>
+      </w:pPr>
+      <w:r>
+        <w:rPr>
+          <w:rFonts w:cs="Times New Roman"/>
+          <w:color w:val="000000" w:themeColor="text1"/>
+          <w:sz w:val="24"/>
+          <w:szCs w:val="24"/>
+        </w:rPr>
+        <w:t>+ 30 урон</w:t>
+      </w:r>
+    </w:p>
+    <w:p>
+      <w:pPr>
+        <w:rPr>
+          <w:rFonts w:cs="Times New Roman"/>
+          <w:color w:val="000000" w:themeColor="text1"/>
+          <w:sz w:val="24"/>
+          <w:szCs w:val="24"/>
+        </w:rPr>
+      </w:pPr>
+      <w:r>
+        <w:rPr>
+          <w:rFonts w:cs="Times New Roman"/>
+          <w:color w:val="000000" w:themeColor="text1"/>
+          <w:sz w:val="24"/>
+          <w:szCs w:val="24"/>
+        </w:rPr>
+        <w:t>+ 250 максимальное здоровье</w:t>
+      </w:r>
+    </w:p>
+    <w:p>
+      <w:pPr>
+        <w:rPr>
+          <w:rFonts w:cs="Times New Roman"/>
+          <w:color w:val="000000" w:themeColor="text1"/>
+          <w:sz w:val="24"/>
+          <w:szCs w:val="24"/>
+        </w:rPr>
+      </w:pPr>
+      <w:r>
+        <w:rPr>
+          <w:rFonts w:cs="Times New Roman"/>
+          <w:noProof/>
+          <w:color w:val="000000" w:themeColor="text1"/>
+          <w:sz w:val="24"/>
+          <w:szCs w:val="24"/>
+          <w:lang w:eastAsia="ru-RU"/>
+        </w:rPr>
+        <w:drawing>
+          <wp:inline distT="0" distB="0" distL="0" distR="0">
+            <wp:extent cx="1069675" cy="1779208"/>
+            <wp:effectExtent l="0" t="0" r="0" b="0"/>
+            <wp:docPr id="18" name="Рисунок 18" descr="C:\Users\learner\PycharmProjects\Super-Project\data\studded_armor.png"/>
+            <wp:cNvGraphicFramePr>
+              <a:graphicFrameLocks xmlns:a="http://schemas.openxmlformats.org/drawingml/2006/main" noChangeAspect="1"/>
+            </wp:cNvGraphicFramePr>
+            <a:graphic xmlns:a="http://schemas.openxmlformats.org/drawingml/2006/main">
+              <a:graphicData uri="http://schemas.openxmlformats.org/drawingml/2006/picture">
+                <pic:pic xmlns:pic="http://schemas.openxmlformats.org/drawingml/2006/picture">
+                  <pic:nvPicPr>
+                    <pic:cNvPr id="0" name="Picture 5" descr="C:\Users\learner\PycharmProjects\Super-Project\data\studded_armor.png"/>
+                    <pic:cNvPicPr>
+                      <a:picLocks noChangeAspect="1" noChangeArrowheads="1"/>
+                    </pic:cNvPicPr>
+                  </pic:nvPicPr>
+                  <pic:blipFill>
+                    <a:blip r:embed="rId27" cstate="print">
+                      <a:extLst>
+                        <a:ext uri="{28A0092B-C50C-407E-A947-70E740481C1C}">
+                          <a14:useLocalDpi xmlns:a14="http://schemas.microsoft.com/office/drawing/2010/main" val="0"/>
+                        </a:ext>
+                      </a:extLst>
+                    </a:blip>
+                    <a:srcRect/>
+                    <a:stretch>
+                      <a:fillRect/>
+                    </a:stretch>
+                  </pic:blipFill>
+                  <pic:spPr bwMode="auto">
+                    <a:xfrm>
+                      <a:off x="0" y="0"/>
+                      <a:ext cx="1079183" cy="1795022"/>
+                    </a:xfrm>
+                    <a:prstGeom prst="rect">
+                      <a:avLst/>
+                    </a:prstGeom>
+                    <a:noFill/>
+                    <a:ln>
+                      <a:noFill/>
+                    </a:ln>
+                  </pic:spPr>
+                </pic:pic>
+              </a:graphicData>
+            </a:graphic>
+          </wp:inline>
+        </w:drawing>
+      </w:r>
+    </w:p>
+    <w:p>
+      <w:pPr>
+        <w:rPr>
+          <w:rFonts w:cs="Times New Roman"/>
+          <w:color w:val="000000" w:themeColor="text1"/>
+          <w:sz w:val="24"/>
+          <w:szCs w:val="24"/>
+        </w:rPr>
+      </w:pPr>
+      <w:r>
+        <w:rPr>
+          <w:rFonts w:cs="Times New Roman"/>
+          <w:color w:val="000000" w:themeColor="text1"/>
+          <w:sz w:val="24"/>
+          <w:szCs w:val="24"/>
+        </w:rPr>
+        <w:t>+ 90 защиты</w:t>
+      </w:r>
+    </w:p>
+    <w:p>
+      <w:pPr>
+        <w:rPr>
+          <w:rFonts w:cs="Times New Roman"/>
+          <w:color w:val="000000" w:themeColor="text1"/>
+          <w:sz w:val="24"/>
+          <w:szCs w:val="24"/>
+        </w:rPr>
+      </w:pPr>
+      <w:r>
+        <w:rPr>
+          <w:rFonts w:cs="Times New Roman"/>
+          <w:noProof/>
+          <w:color w:val="000000" w:themeColor="text1"/>
+          <w:sz w:val="24"/>
+          <w:szCs w:val="24"/>
+          <w:lang w:eastAsia="ru-RU"/>
+        </w:rPr>
+        <w:drawing>
+          <wp:inline distT="0" distB="0" distL="0" distR="0">
+            <wp:extent cx="905774" cy="1007363"/>
+            <wp:effectExtent l="0" t="0" r="8890" b="2540"/>
+            <wp:docPr id="27" name="Рисунок 27" descr="C:\Users\learner\PycharmProjects\Super-Project\data\storm_belt.png"/>
+            <wp:cNvGraphicFramePr>
+              <a:graphicFrameLocks xmlns:a="http://schemas.openxmlformats.org/drawingml/2006/main" noChangeAspect="1"/>
+            </wp:cNvGraphicFramePr>
+            <a:graphic xmlns:a="http://schemas.openxmlformats.org/drawingml/2006/main">
+              <a:graphicData uri="http://schemas.openxmlformats.org/drawingml/2006/picture">
+                <pic:pic xmlns:pic="http://schemas.openxmlformats.org/drawingml/2006/picture">
+                  <pic:nvPicPr>
+                    <pic:cNvPr id="0" name="Picture 8" descr="C:\Users\learner\PycharmProjects\Super-Project\data\storm_belt.png"/>
+                    <pic:cNvPicPr>
+                      <a:picLocks noChangeAspect="1" noChangeArrowheads="1"/>
+                    </pic:cNvPicPr>
+                  </pic:nvPicPr>
+                  <pic:blipFill>
+                    <a:blip r:embed="rId28" cstate="print">
+                      <a:extLst>
+                        <a:ext uri="{28A0092B-C50C-407E-A947-70E740481C1C}">
+                          <a14:useLocalDpi xmlns:a14="http://schemas.microsoft.com/office/drawing/2010/main" val="0"/>
+                        </a:ext>
+                      </a:extLst>
+                    </a:blip>
+                    <a:srcRect/>
+                    <a:stretch>
+                      <a:fillRect/>
+                    </a:stretch>
+                  </pic:blipFill>
+                  <pic:spPr bwMode="auto">
+                    <a:xfrm>
+                      <a:off x="0" y="0"/>
+                      <a:ext cx="921947" cy="1025350"/>
+                    </a:xfrm>
+                    <a:prstGeom prst="rect">
+                      <a:avLst/>
+                    </a:prstGeom>
+                    <a:noFill/>
+                    <a:ln>
+                      <a:noFill/>
+                    </a:ln>
+                  </pic:spPr>
+                </pic:pic>
+              </a:graphicData>
+            </a:graphic>
+          </wp:inline>
+        </w:drawing>
+      </w:r>
+    </w:p>
+    <w:p>
+      <w:pPr>
+        <w:rPr>
+          <w:rFonts w:cs="Times New Roman"/>
+          <w:color w:val="000000" w:themeColor="text1"/>
+          <w:sz w:val="24"/>
+          <w:szCs w:val="24"/>
+        </w:rPr>
+      </w:pPr>
+      <w:r>
+        <w:rPr>
+          <w:rFonts w:cs="Times New Roman"/>
+          <w:color w:val="000000" w:themeColor="text1"/>
+          <w:sz w:val="24"/>
+          <w:szCs w:val="24"/>
+        </w:rPr>
+        <w:t>+ 800 максимального здоровья</w:t>
+      </w:r>
+    </w:p>
+    <w:p>
+      <w:pPr>
+        <w:rPr>
+          <w:rFonts w:cs="Times New Roman"/>
+          <w:color w:val="000000" w:themeColor="text1"/>
+          <w:sz w:val="24"/>
+          <w:szCs w:val="24"/>
+        </w:rPr>
+      </w:pPr>
+      <w:r>
+        <w:rPr>
+          <w:rFonts w:cs="Times New Roman"/>
+          <w:color w:val="000000" w:themeColor="text1"/>
+          <w:sz w:val="24"/>
+          <w:szCs w:val="24"/>
+        </w:rPr>
+        <w:t>+ 40 защиты</w:t>
+      </w:r>
+    </w:p>
+    <w:p>
+      <w:pPr>
+        <w:rPr>
+          <w:rFonts w:cs="Times New Roman"/>
+          <w:color w:val="000000" w:themeColor="text1"/>
+          <w:sz w:val="24"/>
+          <w:szCs w:val="24"/>
+        </w:rPr>
+      </w:pPr>
+      <w:r>
+        <w:rPr>
+          <w:rFonts w:cs="Times New Roman"/>
+          <w:noProof/>
+          <w:color w:val="000000" w:themeColor="text1"/>
+          <w:sz w:val="24"/>
+          <w:szCs w:val="24"/>
+          <w:lang w:eastAsia="ru-RU"/>
+        </w:rPr>
+        <w:lastRenderedPageBreak/>
+        <w:drawing>
+          <wp:inline distT="0" distB="0" distL="0" distR="0">
+            <wp:extent cx="1889125" cy="1906270"/>
+            <wp:effectExtent l="0" t="0" r="0" b="0"/>
+            <wp:docPr id="28" name="Рисунок 28" descr="C:\Users\learner\PycharmProjects\Super-Project\data\protective_helmet.png"/>
+            <wp:cNvGraphicFramePr>
+              <a:graphicFrameLocks xmlns:a="http://schemas.openxmlformats.org/drawingml/2006/main" noChangeAspect="1"/>
+            </wp:cNvGraphicFramePr>
+            <a:graphic xmlns:a="http://schemas.openxmlformats.org/drawingml/2006/main">
+              <a:graphicData uri="http://schemas.openxmlformats.org/drawingml/2006/picture">
+                <pic:pic xmlns:pic="http://schemas.openxmlformats.org/drawingml/2006/picture">
+                  <pic:nvPicPr>
+                    <pic:cNvPr id="0" name="Picture 9" descr="C:\Users\learner\PycharmProjects\Super-Project\data\protective_helmet.png"/>
+                    <pic:cNvPicPr>
+                      <a:picLocks noChangeAspect="1" noChangeArrowheads="1"/>
+                    </pic:cNvPicPr>
+                  </pic:nvPicPr>
+                  <pic:blipFill>
+                    <a:blip r:embed="rId29">
+                      <a:extLst>
+                        <a:ext uri="{28A0092B-C50C-407E-A947-70E740481C1C}">
+                          <a14:useLocalDpi xmlns:a14="http://schemas.microsoft.com/office/drawing/2010/main" val="0"/>
+                        </a:ext>
+                      </a:extLst>
+                    </a:blip>
+                    <a:srcRect/>
+                    <a:stretch>
+                      <a:fillRect/>
+                    </a:stretch>
+                  </pic:blipFill>
+                  <pic:spPr bwMode="auto">
+                    <a:xfrm>
+                      <a:off x="0" y="0"/>
+                      <a:ext cx="1889125" cy="1906270"/>
+                    </a:xfrm>
+                    <a:prstGeom prst="rect">
+                      <a:avLst/>
+                    </a:prstGeom>
+                    <a:noFill/>
+                    <a:ln>
+                      <a:noFill/>
+                    </a:ln>
+                  </pic:spPr>
+                </pic:pic>
+              </a:graphicData>
+            </a:graphic>
+          </wp:inline>
+        </w:drawing>
+      </w:r>
+    </w:p>
+    <w:p>
+      <w:pPr>
+        <w:rPr>
+          <w:rFonts w:cs="Times New Roman"/>
+          <w:color w:val="000000" w:themeColor="text1"/>
+          <w:sz w:val="24"/>
+          <w:szCs w:val="24"/>
+        </w:rPr>
+      </w:pPr>
+      <w:r>
+        <w:rPr>
+          <w:rFonts w:cs="Times New Roman"/>
+          <w:color w:val="000000" w:themeColor="text1"/>
+          <w:sz w:val="24"/>
+          <w:szCs w:val="24"/>
+        </w:rPr>
+        <w:t>+ 1550 максимального здоровья</w:t>
+      </w:r>
+    </w:p>
+    <w:p>
+      <w:pPr>
+        <w:rPr>
+          <w:rFonts w:cs="Times New Roman"/>
+          <w:color w:val="000000" w:themeColor="text1"/>
+          <w:sz w:val="24"/>
+          <w:szCs w:val="24"/>
+        </w:rPr>
+      </w:pPr>
+      <w:r>
+        <w:rPr>
+          <w:rFonts w:cs="Times New Roman"/>
+          <w:color w:val="000000" w:themeColor="text1"/>
+          <w:sz w:val="24"/>
+          <w:szCs w:val="24"/>
+        </w:rPr>
+        <w:t>+ 100 восстановления</w:t>
+      </w:r>
+    </w:p>
+    <w:p>
+      <w:pPr>
+        <w:rPr>
+          <w:rFonts w:cs="Times New Roman"/>
+          <w:color w:val="000000" w:themeColor="text1"/>
+          <w:sz w:val="24"/>
+          <w:szCs w:val="24"/>
+        </w:rPr>
+      </w:pPr>
+      <w:r>
+        <w:rPr>
+          <w:rFonts w:cs="Times New Roman"/>
+          <w:noProof/>
+          <w:color w:val="000000" w:themeColor="text1"/>
+          <w:sz w:val="24"/>
+          <w:szCs w:val="24"/>
+          <w:lang w:eastAsia="ru-RU"/>
+        </w:rPr>
+        <w:drawing>
+          <wp:inline distT="0" distB="0" distL="0" distR="0">
+            <wp:extent cx="1268095" cy="1268095"/>
+            <wp:effectExtent l="0" t="0" r="8255" b="8255"/>
+            <wp:docPr id="29" name="Рисунок 29" descr="C:\Users\learner\PycharmProjects\Super-Project\data\immortality.png"/>
+            <wp:cNvGraphicFramePr>
+              <a:graphicFrameLocks xmlns:a="http://schemas.openxmlformats.org/drawingml/2006/main" noChangeAspect="1"/>
+            </wp:cNvGraphicFramePr>
+            <a:graphic xmlns:a="http://schemas.openxmlformats.org/drawingml/2006/main">
+              <a:graphicData uri="http://schemas.openxmlformats.org/drawingml/2006/picture">
+                <pic:pic xmlns:pic="http://schemas.openxmlformats.org/drawingml/2006/picture">
+                  <pic:nvPicPr>
+                    <pic:cNvPr id="0" name="Picture 10" descr="C:\Users\learner\PycharmProjects\Super-Project\data\immortality.png"/>
+                    <pic:cNvPicPr>
+                      <a:picLocks noChangeAspect="1" noChangeArrowheads="1"/>
+                    </pic:cNvPicPr>
+                  </pic:nvPicPr>
+                  <pic:blipFill>
+                    <a:blip r:embed="rId30">
+                      <a:extLst>
+                        <a:ext uri="{28A0092B-C50C-407E-A947-70E740481C1C}">
+                          <a14:useLocalDpi xmlns:a14="http://schemas.microsoft.com/office/drawing/2010/main" val="0"/>
+                        </a:ext>
+                      </a:extLst>
+                    </a:blip>
+                    <a:srcRect/>
+                    <a:stretch>
+                      <a:fillRect/>
+                    </a:stretch>
+                  </pic:blipFill>
+                  <pic:spPr bwMode="auto">
+                    <a:xfrm>
+                      <a:off x="0" y="0"/>
+                      <a:ext cx="1268095" cy="1268095"/>
+                    </a:xfrm>
+                    <a:prstGeom prst="rect">
+                      <a:avLst/>
+                    </a:prstGeom>
+                    <a:noFill/>
+                    <a:ln>
+                      <a:noFill/>
+                    </a:ln>
+                  </pic:spPr>
+                </pic:pic>
+              </a:graphicData>
+            </a:graphic>
+          </wp:inline>
+        </w:drawing>
+      </w:r>
+    </w:p>
+    <w:p>
+      <w:pPr>
+        <w:rPr>
+          <w:rFonts w:cs="Times New Roman"/>
+          <w:color w:val="000000" w:themeColor="text1"/>
+          <w:sz w:val="24"/>
+          <w:szCs w:val="24"/>
+        </w:rPr>
+      </w:pPr>
+      <w:r>
+        <w:rPr>
+          <w:rFonts w:cs="Times New Roman"/>
+          <w:color w:val="000000" w:themeColor="text1"/>
+          <w:sz w:val="24"/>
+          <w:szCs w:val="24"/>
+        </w:rPr>
+        <w:t>+ 40 защиты</w:t>
+      </w:r>
+    </w:p>
+    <w:p>
+      <w:pPr>
+        <w:rPr>
+          <w:rFonts w:cs="Times New Roman"/>
+          <w:color w:val="000000" w:themeColor="text1"/>
+          <w:sz w:val="24"/>
+          <w:szCs w:val="24"/>
+        </w:rPr>
+      </w:pPr>
+      <w:r>
+        <w:rPr>
+          <w:rFonts w:cs="Times New Roman"/>
+          <w:color w:val="000000" w:themeColor="text1"/>
+          <w:sz w:val="24"/>
+          <w:szCs w:val="24"/>
+        </w:rPr>
+        <w:t>+ 800 максимального здоровья</w:t>
+      </w:r>
+    </w:p>
+    <w:p>
+      <w:pPr>
+        <w:rPr>
+          <w:rFonts w:cs="Times New Roman"/>
+          <w:color w:val="000000" w:themeColor="text1"/>
+          <w:sz w:val="24"/>
+          <w:szCs w:val="24"/>
+        </w:rPr>
+      </w:pPr>
+      <w:r>
+        <w:rPr>
+          <w:rFonts w:cs="Times New Roman"/>
+          <w:color w:val="000000" w:themeColor="text1"/>
+          <w:sz w:val="24"/>
+          <w:szCs w:val="24"/>
+        </w:rPr>
+        <w:t>+ 1 доп. жизнь</w:t>
+      </w:r>
+    </w:p>
+    <w:p>
+      <w:pPr>
+        <w:rPr>
+          <w:rFonts w:cs="Times New Roman"/>
+          <w:color w:val="000000" w:themeColor="text1"/>
+          <w:sz w:val="24"/>
+          <w:szCs w:val="24"/>
+        </w:rPr>
+      </w:pPr>
+      <w:r>
+        <w:rPr>
+          <w:rFonts w:cs="Times New Roman"/>
+          <w:noProof/>
+          <w:color w:val="000000" w:themeColor="text1"/>
+          <w:sz w:val="24"/>
+          <w:szCs w:val="24"/>
+          <w:lang w:eastAsia="ru-RU"/>
+        </w:rPr>
+        <w:drawing>
+          <wp:inline distT="0" distB="0" distL="0" distR="0">
+            <wp:extent cx="1138687" cy="1138687"/>
+            <wp:effectExtent l="0" t="0" r="4445" b="4445"/>
+            <wp:docPr id="30" name="Рисунок 30" descr="C:\Users\learner\PycharmProjects\Super-Project\data\coin.jpg"/>
+            <wp:cNvGraphicFramePr>
+              <a:graphicFrameLocks xmlns:a="http://schemas.openxmlformats.org/drawingml/2006/main" noChangeAspect="1"/>
+            </wp:cNvGraphicFramePr>
+            <a:graphic xmlns:a="http://schemas.openxmlformats.org/drawingml/2006/main">
+              <a:graphicData uri="http://schemas.openxmlformats.org/drawingml/2006/picture">
+                <pic:pic xmlns:pic="http://schemas.openxmlformats.org/drawingml/2006/picture">
+                  <pic:nvPicPr>
+                    <pic:cNvPr id="0" name="Picture 11" descr="C:\Users\learner\PycharmProjects\Super-Project\data\coin.jpg"/>
+                    <pic:cNvPicPr>
+                      <a:picLocks noChangeAspect="1" noChangeArrowheads="1"/>
+                    </pic:cNvPicPr>
+                  </pic:nvPicPr>
+                  <pic:blipFill>
+                    <a:blip r:embed="rId31" cstate="print">
+                      <a:extLst>
+                        <a:ext uri="{28A0092B-C50C-407E-A947-70E740481C1C}">
+                          <a14:useLocalDpi xmlns:a14="http://schemas.microsoft.com/office/drawing/2010/main" val="0"/>
+                        </a:ext>
+                      </a:extLst>
+                    </a:blip>
+                    <a:srcRect/>
+                    <a:stretch>
+                      <a:fillRect/>
+                    </a:stretch>
+                  </pic:blipFill>
+                  <pic:spPr bwMode="auto">
+                    <a:xfrm>
+                      <a:off x="0" y="0"/>
+                      <a:ext cx="1144632" cy="1144632"/>
+                    </a:xfrm>
+                    <a:prstGeom prst="rect">
+                      <a:avLst/>
+                    </a:prstGeom>
+                    <a:noFill/>
+                    <a:ln>
+                      <a:noFill/>
+                    </a:ln>
+                  </pic:spPr>
+                </pic:pic>
+              </a:graphicData>
+            </a:graphic>
+          </wp:inline>
+        </w:drawing>
+      </w:r>
+    </w:p>
+    <w:p>
+      <w:pPr>
+        <w:rPr>
+          <w:rFonts w:cs="Times New Roman"/>
+          <w:color w:val="000000" w:themeColor="text1"/>
+          <w:sz w:val="24"/>
+          <w:szCs w:val="24"/>
+        </w:rPr>
+      </w:pPr>
+      <w:r>
+        <w:rPr>
+          <w:rFonts w:cs="Times New Roman"/>
+          <w:color w:val="000000" w:themeColor="text1"/>
+          <w:sz w:val="24"/>
+          <w:szCs w:val="24"/>
+        </w:rPr>
+        <w:t>Если уровень сложности 1:</w:t>
+      </w:r>
+    </w:p>
+    <w:p>
+      <w:pPr>
+        <w:rPr>
+          <w:rFonts w:cs="Times New Roman"/>
+          <w:color w:val="000000" w:themeColor="text1"/>
+          <w:sz w:val="24"/>
+          <w:szCs w:val="24"/>
+        </w:rPr>
+      </w:pPr>
+      <w:r>
+        <w:rPr>
+          <w:rFonts w:cs="Times New Roman"/>
+          <w:color w:val="000000" w:themeColor="text1"/>
+          <w:sz w:val="24"/>
+          <w:szCs w:val="24"/>
+        </w:rPr>
+        <w:tab/>
+        <w:t>+ 200</w:t>
+      </w:r>
+      <w:r>
+        <w:rPr>
+          <w:rFonts w:cs="Times New Roman"/>
+          <w:color w:val="000000" w:themeColor="text1"/>
+          <w:sz w:val="24"/>
+          <w:szCs w:val="24"/>
+          <w:lang w:val="en-US"/>
+        </w:rPr>
+        <w:t>$</w:t>
+      </w:r>
+    </w:p>
+    <w:p>
+      <w:pPr>
+        <w:rPr>
+          <w:rFonts w:cs="Times New Roman"/>
+          <w:color w:val="000000" w:themeColor="text1"/>
+          <w:sz w:val="24"/>
+          <w:szCs w:val="24"/>
+        </w:rPr>
+      </w:pPr>
+      <w:r>
+        <w:rPr>
+          <w:rFonts w:cs="Times New Roman"/>
+          <w:color w:val="000000" w:themeColor="text1"/>
+          <w:sz w:val="24"/>
+          <w:szCs w:val="24"/>
+        </w:rPr>
+        <w:t>Если – 2:</w:t>
+      </w:r>
+    </w:p>
+    <w:p>
+      <w:pPr>
+        <w:rPr>
+          <w:rFonts w:cs="Times New Roman"/>
+          <w:color w:val="000000" w:themeColor="text1"/>
+          <w:sz w:val="24"/>
+          <w:szCs w:val="24"/>
+        </w:rPr>
+      </w:pPr>
+      <w:r>
+        <w:rPr>
+          <w:rFonts w:cs="Times New Roman"/>
+          <w:color w:val="000000" w:themeColor="text1"/>
+          <w:sz w:val="24"/>
+          <w:szCs w:val="24"/>
+        </w:rPr>
+        <w:tab/>
+        <w:t>+ 100</w:t>
+      </w:r>
+      <w:r>
+        <w:rPr>
+          <w:rFonts w:cs="Times New Roman"/>
+          <w:color w:val="000000" w:themeColor="text1"/>
+          <w:sz w:val="24"/>
+          <w:szCs w:val="24"/>
+          <w:lang w:val="en-US"/>
+        </w:rPr>
+        <w:t>$</w:t>
+      </w:r>
+    </w:p>
+    <w:p>
+      <w:pPr>
+        <w:rPr>
+          <w:rFonts w:cs="Times New Roman"/>
+          <w:color w:val="000000" w:themeColor="text1"/>
+          <w:sz w:val="24"/>
+          <w:szCs w:val="24"/>
+        </w:rPr>
+      </w:pPr>
+      <w:r>
+        <w:rPr>
+          <w:rFonts w:cs="Times New Roman"/>
+          <w:color w:val="000000" w:themeColor="text1"/>
+          <w:sz w:val="24"/>
+          <w:szCs w:val="24"/>
+        </w:rPr>
+        <w:t>Если – 3:</w:t>
+      </w:r>
+    </w:p>
+    <w:p>
+      <w:pPr>
+        <w:rPr>
+          <w:rFonts w:cs="Times New Roman"/>
+          <w:color w:val="000000" w:themeColor="text1"/>
+          <w:sz w:val="24"/>
+          <w:szCs w:val="24"/>
+        </w:rPr>
+      </w:pPr>
+      <w:r>
+        <w:rPr>
+          <w:rFonts w:cs="Times New Roman"/>
+          <w:color w:val="000000" w:themeColor="text1"/>
+          <w:sz w:val="24"/>
+          <w:szCs w:val="24"/>
+        </w:rPr>
+        <w:tab/>
+        <w:t xml:space="preserve"> + 50</w:t>
+      </w:r>
+      <w:r>
+        <w:rPr>
+          <w:rFonts w:cs="Times New Roman"/>
+          <w:color w:val="000000" w:themeColor="text1"/>
+          <w:sz w:val="24"/>
+          <w:szCs w:val="24"/>
+          <w:lang w:val="en-US"/>
+        </w:rPr>
+        <w:t>$</w:t>
+      </w:r>
+    </w:p>
+    <w:p>
+      <w:pPr>
+        <w:rPr>
+          <w:rFonts w:cs="Times New Roman"/>
+          <w:color w:val="000000" w:themeColor="text1"/>
+          <w:sz w:val="24"/>
+          <w:szCs w:val="24"/>
+        </w:rPr>
+      </w:pPr>
+      <w:r>
+        <w:rPr>
+          <w:rFonts w:cs="Times New Roman"/>
+          <w:color w:val="000000" w:themeColor="text1"/>
+          <w:sz w:val="24"/>
+          <w:szCs w:val="24"/>
+        </w:rPr>
+        <w:t xml:space="preserve">Каждую секунду в таймер добавляется 1 секунда, и к здоровью добавляется 1 </w:t>
+      </w:r>
+      <w:proofErr w:type="spellStart"/>
+      <w:r>
+        <w:rPr>
+          <w:rFonts w:cs="Times New Roman"/>
+          <w:color w:val="000000" w:themeColor="text1"/>
+          <w:sz w:val="24"/>
+          <w:szCs w:val="24"/>
+        </w:rPr>
+        <w:t>востановление</w:t>
+      </w:r>
+      <w:proofErr w:type="spellEnd"/>
+    </w:p>
+    <w:p>
+      <w:pPr>
+        <w:rPr>
+          <w:rFonts w:cs="Times New Roman"/>
+          <w:color w:val="000000" w:themeColor="text1"/>
+          <w:sz w:val="24"/>
+          <w:szCs w:val="24"/>
+        </w:rPr>
+      </w:pPr>
+      <w:r>
+        <w:rPr>
+          <w:rFonts w:cs="Times New Roman"/>
+          <w:color w:val="000000" w:themeColor="text1"/>
+          <w:sz w:val="24"/>
+          <w:szCs w:val="24"/>
+        </w:rPr>
+        <w:t>Босс:</w:t>
+      </w:r>
+    </w:p>
+    <w:p>
+      <w:pPr>
+        <w:rPr>
+          <w:rFonts w:cs="Times New Roman"/>
+          <w:color w:val="000000" w:themeColor="text1"/>
+          <w:sz w:val="24"/>
+          <w:szCs w:val="24"/>
+        </w:rPr>
+      </w:pPr>
+      <w:r>
+        <w:rPr>
+          <w:rFonts w:cs="Times New Roman"/>
+          <w:color w:val="000000" w:themeColor="text1"/>
+          <w:sz w:val="24"/>
+          <w:szCs w:val="24"/>
+        </w:rPr>
+        <w:t>Если уровень сложности 1:</w:t>
+      </w:r>
+    </w:p>
+    <w:p>
+      <w:pPr>
+        <w:ind w:left="708"/>
+        <w:rPr>
+          <w:rFonts w:ascii="Consolas" w:hAnsi="Consolas" w:cs="Consolas"/>
+          <w:color w:val="000000" w:themeColor="text1"/>
+          <w:sz w:val="24"/>
+          <w:szCs w:val="24"/>
+          <w:lang w:val="en-US"/>
+        </w:rPr>
+      </w:pPr>
+      <w:r>
+        <w:rPr>
+          <w:rFonts w:ascii="Consolas" w:hAnsi="Consolas" w:cs="Consolas"/>
+          <w:color w:val="000000" w:themeColor="text1"/>
+          <w:sz w:val="24"/>
+          <w:szCs w:val="24"/>
+          <w:lang w:val="en-US"/>
+        </w:rPr>
+        <w:t>HP = 1</w:t>
+      </w:r>
+      <w:r>
+        <w:rPr>
+          <w:rFonts w:ascii="Consolas" w:hAnsi="Consolas" w:cs="Consolas"/>
+          <w:color w:val="000000" w:themeColor="text1"/>
+          <w:sz w:val="24"/>
+          <w:szCs w:val="24"/>
+          <w:lang w:val="en-US"/>
+        </w:rPr>
+        <w:t>’</w:t>
+      </w:r>
+      <w:r>
+        <w:rPr>
+          <w:rFonts w:ascii="Consolas" w:hAnsi="Consolas" w:cs="Consolas"/>
+          <w:color w:val="000000" w:themeColor="text1"/>
+          <w:sz w:val="24"/>
+          <w:szCs w:val="24"/>
+          <w:lang w:val="en-US"/>
+        </w:rPr>
+        <w:t>500</w:t>
+      </w:r>
+      <w:r>
+        <w:rPr>
+          <w:rFonts w:ascii="Consolas" w:hAnsi="Consolas" w:cs="Consolas"/>
+          <w:color w:val="000000" w:themeColor="text1"/>
+          <w:sz w:val="24"/>
+          <w:szCs w:val="24"/>
+          <w:lang w:val="en-US"/>
+        </w:rPr>
+        <w:t>’</w:t>
+      </w:r>
+      <w:r>
+        <w:rPr>
+          <w:rFonts w:ascii="Consolas" w:hAnsi="Consolas" w:cs="Consolas"/>
+          <w:color w:val="000000" w:themeColor="text1"/>
+          <w:sz w:val="24"/>
+          <w:szCs w:val="24"/>
+          <w:lang w:val="en-US"/>
+        </w:rPr>
+        <w:t>000</w:t>
+      </w:r>
+    </w:p>
+    <w:p>
+      <w:pPr>
+        <w:ind w:left="708"/>
+        <w:rPr>
+          <w:rFonts w:ascii="Consolas" w:hAnsi="Consolas" w:cs="Consolas"/>
+          <w:color w:val="000000" w:themeColor="text1"/>
+          <w:sz w:val="24"/>
+          <w:szCs w:val="24"/>
+          <w:lang w:val="en-US"/>
+        </w:rPr>
+      </w:pPr>
+      <w:proofErr w:type="gramStart"/>
+      <w:r>
+        <w:rPr>
+          <w:rFonts w:ascii="Consolas" w:hAnsi="Consolas" w:cs="Consolas"/>
+          <w:color w:val="000000" w:themeColor="text1"/>
+          <w:sz w:val="24"/>
+          <w:szCs w:val="24"/>
+          <w:lang w:val="en-US"/>
+        </w:rPr>
+        <w:t>armor</w:t>
+      </w:r>
+      <w:proofErr w:type="gramEnd"/>
+      <w:r>
+        <w:rPr>
+          <w:rFonts w:ascii="Consolas" w:hAnsi="Consolas" w:cs="Consolas"/>
+          <w:color w:val="000000" w:themeColor="text1"/>
+          <w:sz w:val="24"/>
+          <w:szCs w:val="24"/>
+          <w:lang w:val="en-US"/>
+        </w:rPr>
+        <w:t xml:space="preserve"> = 500</w:t>
+      </w:r>
+    </w:p>
+    <w:p>
+      <w:pPr>
+        <w:ind w:left="708"/>
+        <w:rPr>
+          <w:rFonts w:cs="Times New Roman"/>
+          <w:color w:val="000000" w:themeColor="text1"/>
+          <w:sz w:val="24"/>
+          <w:szCs w:val="24"/>
+          <w:lang w:val="en-US"/>
+        </w:rPr>
+      </w:pPr>
+      <w:proofErr w:type="gramStart"/>
+      <w:r>
+        <w:rPr>
+          <w:rFonts w:ascii="Consolas" w:hAnsi="Consolas" w:cs="Consolas"/>
+          <w:color w:val="000000" w:themeColor="text1"/>
+          <w:sz w:val="24"/>
+          <w:szCs w:val="24"/>
+          <w:lang w:val="en-US"/>
+        </w:rPr>
+        <w:t>damage</w:t>
+      </w:r>
+      <w:proofErr w:type="gramEnd"/>
+      <w:r>
+        <w:rPr>
+          <w:rFonts w:ascii="Consolas" w:hAnsi="Consolas" w:cs="Consolas"/>
+          <w:color w:val="000000" w:themeColor="text1"/>
+          <w:sz w:val="24"/>
+          <w:szCs w:val="24"/>
+          <w:lang w:val="en-US"/>
+        </w:rPr>
+        <w:t xml:space="preserve"> = 5</w:t>
+      </w:r>
+      <w:r>
+        <w:rPr>
+          <w:rFonts w:ascii="Consolas" w:hAnsi="Consolas" w:cs="Consolas"/>
+          <w:color w:val="000000" w:themeColor="text1"/>
+          <w:sz w:val="24"/>
+          <w:szCs w:val="24"/>
+          <w:lang w:val="en-US"/>
+        </w:rPr>
+        <w:t>’</w:t>
+      </w:r>
+      <w:r>
+        <w:rPr>
+          <w:rFonts w:ascii="Consolas" w:hAnsi="Consolas" w:cs="Consolas"/>
+          <w:color w:val="000000" w:themeColor="text1"/>
+          <w:sz w:val="24"/>
+          <w:szCs w:val="24"/>
+          <w:lang w:val="en-US"/>
+        </w:rPr>
+        <w:t>000</w:t>
+      </w:r>
+    </w:p>
+    <w:p>
+      <w:pPr>
+        <w:rPr>
+          <w:rFonts w:cs="Times New Roman"/>
+          <w:color w:val="000000" w:themeColor="text1"/>
+          <w:sz w:val="24"/>
+          <w:szCs w:val="24"/>
+        </w:rPr>
+      </w:pPr>
+      <w:r>
+        <w:rPr>
+          <w:rFonts w:cs="Times New Roman"/>
+          <w:color w:val="000000" w:themeColor="text1"/>
+          <w:sz w:val="24"/>
+          <w:szCs w:val="24"/>
+        </w:rPr>
+        <w:lastRenderedPageBreak/>
+        <w:t>Если – 2:</w:t>
+      </w:r>
+    </w:p>
+    <w:p>
+      <w:pPr>
+        <w:ind w:left="708"/>
+        <w:rPr>
+          <w:rFonts w:ascii="Consolas" w:hAnsi="Consolas" w:cs="Consolas"/>
+          <w:color w:val="000000" w:themeColor="text1"/>
+          <w:sz w:val="24"/>
+          <w:szCs w:val="24"/>
+          <w:lang w:val="en-US"/>
+        </w:rPr>
+      </w:pPr>
+      <w:r>
+        <w:rPr>
+          <w:rFonts w:ascii="Consolas" w:hAnsi="Consolas" w:cs="Consolas"/>
+          <w:color w:val="000000" w:themeColor="text1"/>
+          <w:sz w:val="24"/>
+          <w:szCs w:val="24"/>
+          <w:lang w:val="en-US"/>
+        </w:rPr>
+        <w:t xml:space="preserve">HP = </w:t>
+      </w:r>
+      <w:r>
+        <w:rPr>
+          <w:rFonts w:ascii="Consolas" w:hAnsi="Consolas" w:cs="Consolas"/>
+          <w:color w:val="000000" w:themeColor="text1"/>
+          <w:sz w:val="24"/>
+          <w:szCs w:val="24"/>
+          <w:lang w:val="en-US"/>
+        </w:rPr>
+        <w:t>5’0</w:t>
+      </w:r>
+      <w:r>
+        <w:rPr>
+          <w:rFonts w:ascii="Consolas" w:hAnsi="Consolas" w:cs="Consolas"/>
+          <w:color w:val="000000" w:themeColor="text1"/>
+          <w:sz w:val="24"/>
+          <w:szCs w:val="24"/>
+          <w:lang w:val="en-US"/>
+        </w:rPr>
+        <w:t>00</w:t>
+      </w:r>
+      <w:r>
+        <w:rPr>
+          <w:rFonts w:ascii="Consolas" w:hAnsi="Consolas" w:cs="Consolas"/>
+          <w:color w:val="000000" w:themeColor="text1"/>
+          <w:sz w:val="24"/>
+          <w:szCs w:val="24"/>
+          <w:lang w:val="en-US"/>
+        </w:rPr>
+        <w:t>’</w:t>
+      </w:r>
+      <w:r>
+        <w:rPr>
+          <w:rFonts w:ascii="Consolas" w:hAnsi="Consolas" w:cs="Consolas"/>
+          <w:color w:val="000000" w:themeColor="text1"/>
+          <w:sz w:val="24"/>
+          <w:szCs w:val="24"/>
+          <w:lang w:val="en-US"/>
+        </w:rPr>
+        <w:t>000</w:t>
+      </w:r>
+    </w:p>
+    <w:p>
+      <w:pPr>
+        <w:ind w:left="708"/>
+        <w:rPr>
+          <w:rFonts w:ascii="Consolas" w:hAnsi="Consolas" w:cs="Consolas"/>
+          <w:color w:val="000000" w:themeColor="text1"/>
+          <w:sz w:val="24"/>
+          <w:szCs w:val="24"/>
+          <w:lang w:val="en-US"/>
+        </w:rPr>
+      </w:pPr>
+      <w:proofErr w:type="gramStart"/>
+      <w:r>
+        <w:rPr>
+          <w:rFonts w:ascii="Consolas" w:hAnsi="Consolas" w:cs="Consolas"/>
+          <w:color w:val="000000" w:themeColor="text1"/>
+          <w:sz w:val="24"/>
+          <w:szCs w:val="24"/>
+          <w:lang w:val="en-US"/>
+        </w:rPr>
+        <w:t>armor</w:t>
+      </w:r>
+      <w:proofErr w:type="gramEnd"/>
+      <w:r>
+        <w:rPr>
+          <w:rFonts w:ascii="Consolas" w:hAnsi="Consolas" w:cs="Consolas"/>
+          <w:color w:val="000000" w:themeColor="text1"/>
+          <w:sz w:val="24"/>
+          <w:szCs w:val="24"/>
+          <w:lang w:val="en-US"/>
+        </w:rPr>
+        <w:t xml:space="preserve"> = </w:t>
+      </w:r>
+      <w:r>
+        <w:rPr>
+          <w:rFonts w:ascii="Consolas" w:hAnsi="Consolas" w:cs="Consolas"/>
+          <w:color w:val="000000" w:themeColor="text1"/>
+          <w:sz w:val="24"/>
+          <w:szCs w:val="24"/>
+          <w:lang w:val="en-US"/>
+        </w:rPr>
+        <w:t>2’</w:t>
+      </w:r>
+      <w:r>
+        <w:rPr>
+          <w:rFonts w:ascii="Consolas" w:hAnsi="Consolas" w:cs="Consolas"/>
+          <w:color w:val="000000" w:themeColor="text1"/>
+          <w:sz w:val="24"/>
+          <w:szCs w:val="24"/>
+          <w:lang w:val="en-US"/>
+        </w:rPr>
+        <w:t>500</w:t>
+      </w:r>
+    </w:p>
+    <w:p>
+      <w:pPr>
+        <w:ind w:left="708"/>
+        <w:rPr>
+          <w:rFonts w:cs="Times New Roman"/>
+          <w:color w:val="000000" w:themeColor="text1"/>
+          <w:sz w:val="24"/>
+          <w:szCs w:val="24"/>
+          <w:lang w:val="en-US"/>
+        </w:rPr>
+      </w:pPr>
+      <w:proofErr w:type="gramStart"/>
+      <w:r>
+        <w:rPr>
+          <w:rFonts w:ascii="Consolas" w:hAnsi="Consolas" w:cs="Consolas"/>
+          <w:color w:val="000000" w:themeColor="text1"/>
+          <w:sz w:val="24"/>
+          <w:szCs w:val="24"/>
+          <w:lang w:val="en-US"/>
+        </w:rPr>
+        <w:t>damage</w:t>
+      </w:r>
+      <w:proofErr w:type="gramEnd"/>
+      <w:r>
+        <w:rPr>
+          <w:rFonts w:ascii="Consolas" w:hAnsi="Consolas" w:cs="Consolas"/>
+          <w:color w:val="000000" w:themeColor="text1"/>
+          <w:sz w:val="24"/>
+          <w:szCs w:val="24"/>
+          <w:lang w:val="en-US"/>
+        </w:rPr>
+        <w:t xml:space="preserve"> = </w:t>
+      </w:r>
+      <w:r>
+        <w:rPr>
+          <w:rFonts w:ascii="Consolas" w:hAnsi="Consolas" w:cs="Consolas"/>
+          <w:color w:val="000000" w:themeColor="text1"/>
+          <w:sz w:val="24"/>
+          <w:szCs w:val="24"/>
+          <w:lang w:val="en-US"/>
+        </w:rPr>
+        <w:t>10’</w:t>
+      </w:r>
+      <w:r>
+        <w:rPr>
+          <w:rFonts w:ascii="Consolas" w:hAnsi="Consolas" w:cs="Consolas"/>
+          <w:color w:val="000000" w:themeColor="text1"/>
+          <w:sz w:val="24"/>
+          <w:szCs w:val="24"/>
+          <w:lang w:val="en-US"/>
+        </w:rPr>
+        <w:t>000</w:t>
+      </w:r>
+    </w:p>
+    <w:p>
+      <w:pPr>
+        <w:rPr>
+          <w:rFonts w:cs="Times New Roman"/>
+          <w:color w:val="000000" w:themeColor="text1"/>
+          <w:sz w:val="24"/>
+          <w:szCs w:val="24"/>
+          <w:lang w:val="en-US"/>
+        </w:rPr>
+      </w:pPr>
+      <w:r>
+        <w:rPr>
+          <w:rFonts w:cs="Times New Roman"/>
+          <w:color w:val="000000" w:themeColor="text1"/>
+          <w:sz w:val="24"/>
+          <w:szCs w:val="24"/>
+        </w:rPr>
+        <w:t>Если</w:t>
+      </w:r>
+      <w:r>
+        <w:rPr>
+          <w:rFonts w:cs="Times New Roman"/>
+          <w:color w:val="000000" w:themeColor="text1"/>
+          <w:sz w:val="24"/>
+          <w:szCs w:val="24"/>
+          <w:lang w:val="en-US"/>
+        </w:rPr>
+        <w:t xml:space="preserve"> – 3:</w:t>
+      </w:r>
+    </w:p>
+    <w:p>
+      <w:pPr>
+        <w:ind w:left="708"/>
+        <w:rPr>
+          <w:rFonts w:ascii="Consolas" w:hAnsi="Consolas" w:cs="Consolas"/>
+          <w:color w:val="000000" w:themeColor="text1"/>
+          <w:sz w:val="24"/>
+          <w:szCs w:val="24"/>
+          <w:lang w:val="en-US"/>
+        </w:rPr>
+      </w:pPr>
+      <w:r>
+        <w:rPr>
+          <w:rFonts w:ascii="Consolas" w:hAnsi="Consolas" w:cs="Consolas"/>
+          <w:color w:val="000000" w:themeColor="text1"/>
+          <w:sz w:val="24"/>
+          <w:szCs w:val="24"/>
+          <w:lang w:val="en-US"/>
+        </w:rPr>
+        <w:t xml:space="preserve">HP = </w:t>
+      </w:r>
+      <w:r>
+        <w:rPr>
+          <w:rFonts w:ascii="Consolas" w:hAnsi="Consolas" w:cs="Consolas"/>
+          <w:color w:val="000000" w:themeColor="text1"/>
+          <w:sz w:val="24"/>
+          <w:szCs w:val="24"/>
+          <w:lang w:val="en-US"/>
+        </w:rPr>
+        <w:t>10’0</w:t>
+      </w:r>
+      <w:r>
+        <w:rPr>
+          <w:rFonts w:ascii="Consolas" w:hAnsi="Consolas" w:cs="Consolas"/>
+          <w:color w:val="000000" w:themeColor="text1"/>
+          <w:sz w:val="24"/>
+          <w:szCs w:val="24"/>
+          <w:lang w:val="en-US"/>
+        </w:rPr>
+        <w:t>00</w:t>
+      </w:r>
+      <w:r>
+        <w:rPr>
+          <w:rFonts w:ascii="Consolas" w:hAnsi="Consolas" w:cs="Consolas"/>
+          <w:color w:val="000000" w:themeColor="text1"/>
+          <w:sz w:val="24"/>
+          <w:szCs w:val="24"/>
+          <w:lang w:val="en-US"/>
+        </w:rPr>
+        <w:t>’</w:t>
+      </w:r>
+      <w:r>
+        <w:rPr>
+          <w:rFonts w:ascii="Consolas" w:hAnsi="Consolas" w:cs="Consolas"/>
+          <w:color w:val="000000" w:themeColor="text1"/>
+          <w:sz w:val="24"/>
+          <w:szCs w:val="24"/>
+          <w:lang w:val="en-US"/>
+        </w:rPr>
+        <w:t>000</w:t>
+      </w:r>
+    </w:p>
+    <w:p>
+      <w:pPr>
+        <w:ind w:left="708"/>
+        <w:rPr>
+          <w:rFonts w:ascii="Consolas" w:hAnsi="Consolas" w:cs="Consolas"/>
+          <w:color w:val="000000" w:themeColor="text1"/>
+          <w:sz w:val="24"/>
+          <w:szCs w:val="24"/>
+          <w:lang w:val="en-US"/>
+        </w:rPr>
+      </w:pPr>
+      <w:proofErr w:type="gramStart"/>
+      <w:r>
+        <w:rPr>
+          <w:rFonts w:ascii="Consolas" w:hAnsi="Consolas" w:cs="Consolas"/>
+          <w:color w:val="000000" w:themeColor="text1"/>
+          <w:sz w:val="24"/>
+          <w:szCs w:val="24"/>
+          <w:lang w:val="en-US"/>
+        </w:rPr>
+        <w:t>armor</w:t>
+      </w:r>
+      <w:proofErr w:type="gramEnd"/>
+      <w:r>
+        <w:rPr>
+          <w:rFonts w:ascii="Consolas" w:hAnsi="Consolas" w:cs="Consolas"/>
+          <w:color w:val="000000" w:themeColor="text1"/>
+          <w:sz w:val="24"/>
+          <w:szCs w:val="24"/>
+          <w:lang w:val="en-US"/>
+        </w:rPr>
+        <w:t xml:space="preserve"> = </w:t>
+      </w:r>
+      <w:r>
+        <w:rPr>
+          <w:rFonts w:ascii="Consolas" w:hAnsi="Consolas" w:cs="Consolas"/>
+          <w:color w:val="000000" w:themeColor="text1"/>
+          <w:sz w:val="24"/>
+          <w:szCs w:val="24"/>
+          <w:lang w:val="en-US"/>
+        </w:rPr>
+        <w:t>12’</w:t>
+      </w:r>
+      <w:r>
+        <w:rPr>
+          <w:rFonts w:ascii="Consolas" w:hAnsi="Consolas" w:cs="Consolas"/>
+          <w:color w:val="000000" w:themeColor="text1"/>
+          <w:sz w:val="24"/>
+          <w:szCs w:val="24"/>
+          <w:lang w:val="en-US"/>
+        </w:rPr>
+        <w:t>500</w:t>
+      </w:r>
+    </w:p>
+    <w:p>
+      <w:pPr>
+        <w:ind w:left="708"/>
+        <w:rPr>
+          <w:rFonts w:ascii="Consolas" w:hAnsi="Consolas" w:cs="Consolas"/>
+          <w:color w:val="000000" w:themeColor="text1"/>
+          <w:sz w:val="24"/>
+          <w:szCs w:val="24"/>
+          <w:lang w:val="en-US"/>
+        </w:rPr>
+      </w:pPr>
+      <w:proofErr w:type="gramStart"/>
+      <w:r>
+        <w:rPr>
+          <w:rFonts w:ascii="Consolas" w:hAnsi="Consolas" w:cs="Consolas"/>
+          <w:color w:val="000000" w:themeColor="text1"/>
+          <w:sz w:val="24"/>
+          <w:szCs w:val="24"/>
+          <w:lang w:val="en-US"/>
+        </w:rPr>
+        <w:t>damage</w:t>
+      </w:r>
+      <w:proofErr w:type="gramEnd"/>
+      <w:r>
+        <w:rPr>
+          <w:rFonts w:ascii="Consolas" w:hAnsi="Consolas" w:cs="Consolas"/>
+          <w:color w:val="000000" w:themeColor="text1"/>
+          <w:sz w:val="24"/>
+          <w:szCs w:val="24"/>
+          <w:lang w:val="en-US"/>
+        </w:rPr>
+        <w:t xml:space="preserve"> = </w:t>
+      </w:r>
+      <w:r>
+        <w:rPr>
+          <w:rFonts w:ascii="Consolas" w:hAnsi="Consolas" w:cs="Consolas"/>
+          <w:color w:val="000000" w:themeColor="text1"/>
+          <w:sz w:val="24"/>
+          <w:szCs w:val="24"/>
+          <w:lang w:val="en-US"/>
+        </w:rPr>
+        <w:t>1</w:t>
+      </w:r>
+      <w:r>
+        <w:rPr>
+          <w:rFonts w:ascii="Consolas" w:hAnsi="Consolas" w:cs="Consolas"/>
+          <w:color w:val="000000" w:themeColor="text1"/>
+          <w:sz w:val="24"/>
+          <w:szCs w:val="24"/>
+          <w:lang w:val="en-US"/>
+        </w:rPr>
+        <w:t>5</w:t>
+      </w:r>
+      <w:r>
+        <w:rPr>
+          <w:rFonts w:ascii="Consolas" w:hAnsi="Consolas" w:cs="Consolas"/>
+          <w:color w:val="000000" w:themeColor="text1"/>
+          <w:sz w:val="24"/>
+          <w:szCs w:val="24"/>
+          <w:lang w:val="en-US"/>
+        </w:rPr>
+        <w:t>’</w:t>
+      </w:r>
+      <w:r>
+        <w:rPr>
+          <w:rFonts w:ascii="Consolas" w:hAnsi="Consolas" w:cs="Consolas"/>
+          <w:color w:val="000000" w:themeColor="text1"/>
+          <w:sz w:val="24"/>
+          <w:szCs w:val="24"/>
+          <w:lang w:val="en-US"/>
+        </w:rPr>
+        <w:t>000</w:t>
+      </w:r>
+    </w:p>
+    <w:p>
+      <w:pPr>
+        <w:rPr>
+          <w:rFonts w:ascii="Consolas" w:hAnsi="Consolas" w:cs="Consolas"/>
+          <w:color w:val="000000" w:themeColor="text1"/>
+          <w:sz w:val="24"/>
+          <w:szCs w:val="24"/>
+        </w:rPr>
+      </w:pPr>
+      <w:r>
+        <w:rPr>
+          <w:rFonts w:ascii="Consolas" w:hAnsi="Consolas" w:cs="Consolas"/>
+          <w:color w:val="000000" w:themeColor="text1"/>
+          <w:sz w:val="24"/>
+          <w:szCs w:val="24"/>
+        </w:rPr>
+        <w:t>Игрок:</w:t>
+      </w:r>
+    </w:p>
+    <w:p>
+      <w:pPr>
+        <w:rPr>
+          <w:rFonts w:cs="Times New Roman"/>
+          <w:color w:val="000000" w:themeColor="text1"/>
+          <w:sz w:val="24"/>
+          <w:szCs w:val="24"/>
+        </w:rPr>
+      </w:pPr>
+      <w:r>
+        <w:rPr>
+          <w:rFonts w:cs="Times New Roman"/>
+          <w:color w:val="000000" w:themeColor="text1"/>
+          <w:sz w:val="24"/>
+          <w:szCs w:val="24"/>
+        </w:rPr>
+        <w:t>Если уровень сложности 1:</w:t>
+      </w:r>
+    </w:p>
+    <w:p>
+      <w:pPr>
+        <w:ind w:left="708"/>
+        <w:rPr>
+          <w:rFonts w:ascii="Consolas" w:hAnsi="Consolas" w:cs="Consolas"/>
+          <w:color w:val="000000" w:themeColor="text1"/>
+          <w:sz w:val="24"/>
+          <w:szCs w:val="24"/>
+        </w:rPr>
+      </w:pPr>
+      <w:r>
+        <w:rPr>
+          <w:rFonts w:ascii="Consolas" w:hAnsi="Consolas" w:cs="Consolas"/>
+          <w:color w:val="000000" w:themeColor="text1"/>
+          <w:sz w:val="24"/>
+          <w:szCs w:val="24"/>
+          <w:lang w:val="en-US"/>
+        </w:rPr>
+        <w:t>S</w:t>
+      </w:r>
+      <w:r>
+        <w:rPr>
+          <w:rFonts w:ascii="Consolas" w:hAnsi="Consolas" w:cs="Consolas"/>
+          <w:color w:val="000000" w:themeColor="text1"/>
+          <w:sz w:val="24"/>
+          <w:szCs w:val="24"/>
+          <w:lang w:val="en-US"/>
+        </w:rPr>
+        <w:t>HP</w:t>
+      </w:r>
+      <w:r>
+        <w:rPr>
+          <w:rFonts w:ascii="Consolas" w:hAnsi="Consolas" w:cs="Consolas"/>
+          <w:color w:val="000000" w:themeColor="text1"/>
+          <w:sz w:val="24"/>
+          <w:szCs w:val="24"/>
+        </w:rPr>
+        <w:t xml:space="preserve"> = 1’500’000</w:t>
+      </w:r>
+    </w:p>
+    <w:p>
+      <w:pPr>
+        <w:ind w:left="708"/>
+        <w:rPr>
+          <w:rFonts w:ascii="Consolas" w:hAnsi="Consolas" w:cs="Consolas"/>
+          <w:color w:val="000000" w:themeColor="text1"/>
+          <w:sz w:val="24"/>
+          <w:szCs w:val="24"/>
+        </w:rPr>
+      </w:pPr>
+      <w:proofErr w:type="gramStart"/>
+      <w:r>
+        <w:rPr>
+          <w:rFonts w:ascii="Consolas" w:hAnsi="Consolas" w:cs="Consolas"/>
+          <w:color w:val="000000" w:themeColor="text1"/>
+          <w:sz w:val="24"/>
+          <w:szCs w:val="24"/>
+          <w:lang w:val="en-US"/>
+        </w:rPr>
+        <w:t>armor</w:t>
+      </w:r>
+      <w:proofErr w:type="gramEnd"/>
+      <w:r>
+        <w:rPr>
+          <w:rFonts w:ascii="Consolas" w:hAnsi="Consolas" w:cs="Consolas"/>
+          <w:color w:val="000000" w:themeColor="text1"/>
+          <w:sz w:val="24"/>
+          <w:szCs w:val="24"/>
+        </w:rPr>
+        <w:t xml:space="preserve"> = 500</w:t>
+      </w:r>
+    </w:p>
+    <w:p>
+      <w:pPr>
+        <w:ind w:left="708"/>
+        <w:rPr>
+          <w:rFonts w:ascii="Consolas" w:hAnsi="Consolas" w:cs="Consolas"/>
+          <w:color w:val="000000" w:themeColor="text1"/>
+          <w:sz w:val="24"/>
+          <w:szCs w:val="24"/>
+          <w:lang w:val="en-US"/>
+        </w:rPr>
+      </w:pPr>
+      <w:proofErr w:type="gramStart"/>
+      <w:r>
+        <w:rPr>
+          <w:rFonts w:ascii="Consolas" w:hAnsi="Consolas" w:cs="Consolas"/>
+          <w:color w:val="000000" w:themeColor="text1"/>
+          <w:sz w:val="24"/>
+          <w:szCs w:val="24"/>
+          <w:lang w:val="en-US"/>
+        </w:rPr>
+        <w:t>damage</w:t>
+      </w:r>
+      <w:proofErr w:type="gramEnd"/>
+      <w:r>
+        <w:rPr>
+          <w:rFonts w:ascii="Consolas" w:hAnsi="Consolas" w:cs="Consolas"/>
+          <w:color w:val="000000" w:themeColor="text1"/>
+          <w:sz w:val="24"/>
+          <w:szCs w:val="24"/>
+          <w:lang w:val="en-US"/>
+        </w:rPr>
+        <w:t xml:space="preserve"> = 5</w:t>
+      </w:r>
+      <w:r>
+        <w:rPr>
+          <w:rFonts w:ascii="Consolas" w:hAnsi="Consolas" w:cs="Consolas"/>
+          <w:color w:val="000000" w:themeColor="text1"/>
+          <w:sz w:val="24"/>
+          <w:szCs w:val="24"/>
+          <w:lang w:val="en-US"/>
+        </w:rPr>
+        <w:t>’</w:t>
+      </w:r>
+      <w:r>
+        <w:rPr>
+          <w:rFonts w:ascii="Consolas" w:hAnsi="Consolas" w:cs="Consolas"/>
+          <w:color w:val="000000" w:themeColor="text1"/>
+          <w:sz w:val="24"/>
+          <w:szCs w:val="24"/>
+          <w:lang w:val="en-US"/>
+        </w:rPr>
+        <w:t>000</w:t>
+      </w:r>
+    </w:p>
+    <w:p>
+      <w:pPr>
+        <w:ind w:left="708"/>
+        <w:rPr>
+          <w:rFonts w:cs="Times New Roman"/>
+          <w:color w:val="000000" w:themeColor="text1"/>
+          <w:sz w:val="24"/>
+          <w:szCs w:val="24"/>
+          <w:lang w:val="en-US"/>
+        </w:rPr>
+      </w:pPr>
+      <w:proofErr w:type="gramStart"/>
+      <w:r>
+        <w:rPr>
+          <w:rFonts w:ascii="Consolas" w:hAnsi="Consolas" w:cs="Consolas"/>
+          <w:color w:val="000000" w:themeColor="text1"/>
+          <w:sz w:val="24"/>
+          <w:szCs w:val="24"/>
+          <w:lang w:val="en-US"/>
+        </w:rPr>
+        <w:t>regen</w:t>
+      </w:r>
+      <w:proofErr w:type="gramEnd"/>
+      <w:r>
+        <w:rPr>
+          <w:rFonts w:ascii="Consolas" w:hAnsi="Consolas" w:cs="Consolas"/>
+          <w:color w:val="000000" w:themeColor="text1"/>
+          <w:sz w:val="24"/>
+          <w:szCs w:val="24"/>
+          <w:lang w:val="en-US"/>
+        </w:rPr>
+        <w:t xml:space="preserve"> = </w:t>
+      </w:r>
+      <w:r>
+        <w:rPr>
+          <w:rFonts w:ascii="Consolas" w:hAnsi="Consolas" w:cs="Consolas"/>
+          <w:color w:val="000000" w:themeColor="text1"/>
+          <w:sz w:val="24"/>
+          <w:szCs w:val="24"/>
+          <w:lang w:val="en-US"/>
+        </w:rPr>
+        <w:t>25</w:t>
+      </w:r>
+    </w:p>
+    <w:p>
+      <w:pPr>
+        <w:rPr>
+          <w:rFonts w:cs="Times New Roman"/>
+          <w:color w:val="000000" w:themeColor="text1"/>
+          <w:sz w:val="24"/>
+          <w:szCs w:val="24"/>
+          <w:lang w:val="en-US"/>
+        </w:rPr>
+      </w:pPr>
+      <w:r>
+        <w:rPr>
+          <w:rFonts w:cs="Times New Roman"/>
+          <w:color w:val="000000" w:themeColor="text1"/>
+          <w:sz w:val="24"/>
+          <w:szCs w:val="24"/>
+        </w:rPr>
+        <w:t>Если</w:t>
+      </w:r>
+      <w:r>
+        <w:rPr>
+          <w:rFonts w:cs="Times New Roman"/>
+          <w:color w:val="000000" w:themeColor="text1"/>
+          <w:sz w:val="24"/>
+          <w:szCs w:val="24"/>
+          <w:lang w:val="en-US"/>
+        </w:rPr>
+        <w:t xml:space="preserve"> – 2:</w:t>
+      </w:r>
+    </w:p>
+    <w:p>
+      <w:pPr>
+        <w:ind w:left="708"/>
+        <w:rPr>
+          <w:rFonts w:ascii="Consolas" w:hAnsi="Consolas" w:cs="Consolas"/>
+          <w:color w:val="000000" w:themeColor="text1"/>
+          <w:sz w:val="24"/>
+          <w:szCs w:val="24"/>
+          <w:lang w:val="en-US"/>
+        </w:rPr>
+      </w:pPr>
+      <w:r>
+        <w:rPr>
+          <w:rFonts w:ascii="Consolas" w:hAnsi="Consolas" w:cs="Consolas"/>
+          <w:color w:val="000000" w:themeColor="text1"/>
+          <w:sz w:val="24"/>
+          <w:szCs w:val="24"/>
+          <w:lang w:val="en-US"/>
+        </w:rPr>
+        <w:t>S</w:t>
+      </w:r>
+      <w:r>
+        <w:rPr>
+          <w:rFonts w:ascii="Consolas" w:hAnsi="Consolas" w:cs="Consolas"/>
+          <w:color w:val="000000" w:themeColor="text1"/>
+          <w:sz w:val="24"/>
+          <w:szCs w:val="24"/>
+          <w:lang w:val="en-US"/>
+        </w:rPr>
+        <w:t xml:space="preserve">HP = </w:t>
+      </w:r>
+      <w:r>
+        <w:rPr>
+          <w:rFonts w:ascii="Consolas" w:hAnsi="Consolas" w:cs="Consolas"/>
+          <w:color w:val="000000" w:themeColor="text1"/>
+          <w:sz w:val="24"/>
+          <w:szCs w:val="24"/>
+          <w:lang w:val="en-US"/>
+        </w:rPr>
+        <w:t>5’0</w:t>
+      </w:r>
+      <w:r>
+        <w:rPr>
+          <w:rFonts w:ascii="Consolas" w:hAnsi="Consolas" w:cs="Consolas"/>
+          <w:color w:val="000000" w:themeColor="text1"/>
+          <w:sz w:val="24"/>
+          <w:szCs w:val="24"/>
+          <w:lang w:val="en-US"/>
+        </w:rPr>
+        <w:t>00</w:t>
+      </w:r>
+      <w:r>
+        <w:rPr>
+          <w:rFonts w:ascii="Consolas" w:hAnsi="Consolas" w:cs="Consolas"/>
+          <w:color w:val="000000" w:themeColor="text1"/>
+          <w:sz w:val="24"/>
+          <w:szCs w:val="24"/>
+          <w:lang w:val="en-US"/>
+        </w:rPr>
+        <w:t>’</w:t>
+      </w:r>
+      <w:r>
+        <w:rPr>
+          <w:rFonts w:ascii="Consolas" w:hAnsi="Consolas" w:cs="Consolas"/>
+          <w:color w:val="000000" w:themeColor="text1"/>
+          <w:sz w:val="24"/>
+          <w:szCs w:val="24"/>
+          <w:lang w:val="en-US"/>
+        </w:rPr>
+        <w:t>000</w:t>
+      </w:r>
+    </w:p>
+    <w:p>
+      <w:pPr>
+        <w:ind w:left="708"/>
+        <w:rPr>
+          <w:rFonts w:ascii="Consolas" w:hAnsi="Consolas" w:cs="Consolas"/>
+          <w:color w:val="000000" w:themeColor="text1"/>
+          <w:sz w:val="24"/>
+          <w:szCs w:val="24"/>
+          <w:lang w:val="en-US"/>
+        </w:rPr>
+      </w:pPr>
+      <w:proofErr w:type="gramStart"/>
+      <w:r>
+        <w:rPr>
+          <w:rFonts w:ascii="Consolas" w:hAnsi="Consolas" w:cs="Consolas"/>
+          <w:color w:val="000000" w:themeColor="text1"/>
+          <w:sz w:val="24"/>
+          <w:szCs w:val="24"/>
+          <w:lang w:val="en-US"/>
+        </w:rPr>
+        <w:t>armor</w:t>
+      </w:r>
+      <w:proofErr w:type="gramEnd"/>
+      <w:r>
+        <w:rPr>
+          <w:rFonts w:ascii="Consolas" w:hAnsi="Consolas" w:cs="Consolas"/>
+          <w:color w:val="000000" w:themeColor="text1"/>
+          <w:sz w:val="24"/>
+          <w:szCs w:val="24"/>
+          <w:lang w:val="en-US"/>
+        </w:rPr>
+        <w:t xml:space="preserve"> = </w:t>
+      </w:r>
+      <w:r>
+        <w:rPr>
+          <w:rFonts w:ascii="Consolas" w:hAnsi="Consolas" w:cs="Consolas"/>
+          <w:color w:val="000000" w:themeColor="text1"/>
+          <w:sz w:val="24"/>
+          <w:szCs w:val="24"/>
+          <w:lang w:val="en-US"/>
+        </w:rPr>
+        <w:t>2’</w:t>
+      </w:r>
+      <w:r>
+        <w:rPr>
+          <w:rFonts w:ascii="Consolas" w:hAnsi="Consolas" w:cs="Consolas"/>
+          <w:color w:val="000000" w:themeColor="text1"/>
+          <w:sz w:val="24"/>
+          <w:szCs w:val="24"/>
+          <w:lang w:val="en-US"/>
+        </w:rPr>
+        <w:t>500</w:t>
+      </w:r>
+    </w:p>
+    <w:p>
+      <w:pPr>
+        <w:ind w:left="708"/>
+        <w:rPr>
+          <w:rFonts w:ascii="Consolas" w:hAnsi="Consolas" w:cs="Consolas"/>
+          <w:color w:val="000000" w:themeColor="text1"/>
+          <w:sz w:val="24"/>
+          <w:szCs w:val="24"/>
+          <w:lang w:val="en-US"/>
+        </w:rPr>
+      </w:pPr>
+      <w:proofErr w:type="gramStart"/>
+      <w:r>
+        <w:rPr>
+          <w:rFonts w:ascii="Consolas" w:hAnsi="Consolas" w:cs="Consolas"/>
+          <w:color w:val="000000" w:themeColor="text1"/>
+          <w:sz w:val="24"/>
+          <w:szCs w:val="24"/>
+          <w:lang w:val="en-US"/>
+        </w:rPr>
+        <w:t>damage</w:t>
+      </w:r>
+      <w:proofErr w:type="gramEnd"/>
+      <w:r>
+        <w:rPr>
+          <w:rFonts w:ascii="Consolas" w:hAnsi="Consolas" w:cs="Consolas"/>
+          <w:color w:val="000000" w:themeColor="text1"/>
+          <w:sz w:val="24"/>
+          <w:szCs w:val="24"/>
+          <w:lang w:val="en-US"/>
+        </w:rPr>
+        <w:t xml:space="preserve"> = </w:t>
+      </w:r>
+      <w:r>
+        <w:rPr>
+          <w:rFonts w:ascii="Consolas" w:hAnsi="Consolas" w:cs="Consolas"/>
+          <w:color w:val="000000" w:themeColor="text1"/>
+          <w:sz w:val="24"/>
+          <w:szCs w:val="24"/>
+          <w:lang w:val="en-US"/>
+        </w:rPr>
+        <w:t>10’</w:t>
+      </w:r>
+      <w:r>
+        <w:rPr>
+          <w:rFonts w:ascii="Consolas" w:hAnsi="Consolas" w:cs="Consolas"/>
+          <w:color w:val="000000" w:themeColor="text1"/>
+          <w:sz w:val="24"/>
+          <w:szCs w:val="24"/>
+          <w:lang w:val="en-US"/>
+        </w:rPr>
+        <w:t>000</w:t>
+      </w:r>
+    </w:p>
+    <w:p>
+      <w:pPr>
+        <w:ind w:left="708"/>
+        <w:rPr>
+          <w:rFonts w:cs="Times New Roman"/>
+          <w:color w:val="000000" w:themeColor="text1"/>
+          <w:sz w:val="24"/>
+          <w:szCs w:val="24"/>
+          <w:lang w:val="en-US"/>
+        </w:rPr>
+      </w:pPr>
+      <w:proofErr w:type="gramStart"/>
+      <w:r>
+        <w:rPr>
+          <w:rFonts w:ascii="Consolas" w:hAnsi="Consolas" w:cs="Consolas"/>
+          <w:color w:val="000000" w:themeColor="text1"/>
+          <w:sz w:val="24"/>
+          <w:szCs w:val="24"/>
+          <w:lang w:val="en-US"/>
+        </w:rPr>
+        <w:t>regen</w:t>
+      </w:r>
+      <w:proofErr w:type="gramEnd"/>
+      <w:r>
+        <w:rPr>
+          <w:rFonts w:ascii="Consolas" w:hAnsi="Consolas" w:cs="Consolas"/>
+          <w:color w:val="000000" w:themeColor="text1"/>
+          <w:sz w:val="24"/>
+          <w:szCs w:val="24"/>
+          <w:lang w:val="en-US"/>
+        </w:rPr>
+        <w:t xml:space="preserve"> = </w:t>
+      </w:r>
+      <w:r>
+        <w:rPr>
+          <w:rFonts w:ascii="Consolas" w:hAnsi="Consolas" w:cs="Consolas"/>
+          <w:color w:val="000000" w:themeColor="text1"/>
+          <w:sz w:val="24"/>
+          <w:szCs w:val="24"/>
+          <w:lang w:val="en-US"/>
+        </w:rPr>
+        <w:t>4</w:t>
+      </w:r>
+    </w:p>
+    <w:p>
+      <w:pPr>
+        <w:ind w:left="708"/>
+        <w:rPr>
+          <w:rFonts w:cs="Times New Roman"/>
+          <w:color w:val="000000" w:themeColor="text1"/>
+          <w:sz w:val="24"/>
+          <w:szCs w:val="24"/>
+          <w:lang w:val="en-US"/>
+        </w:rPr>
+      </w:pPr>
+    </w:p>
+    <w:p>
+      <w:pPr>
+        <w:rPr>
+          <w:rFonts w:cs="Times New Roman"/>
+          <w:color w:val="000000" w:themeColor="text1"/>
+          <w:sz w:val="24"/>
+          <w:szCs w:val="24"/>
+          <w:lang w:val="en-US"/>
+        </w:rPr>
+      </w:pPr>
+      <w:r>
+        <w:rPr>
+          <w:rFonts w:cs="Times New Roman"/>
+          <w:color w:val="000000" w:themeColor="text1"/>
+          <w:sz w:val="24"/>
+          <w:szCs w:val="24"/>
+        </w:rPr>
+        <w:t>Если</w:t>
+      </w:r>
+      <w:r>
+        <w:rPr>
+          <w:rFonts w:cs="Times New Roman"/>
+          <w:color w:val="000000" w:themeColor="text1"/>
+          <w:sz w:val="24"/>
+          <w:szCs w:val="24"/>
+          <w:lang w:val="en-US"/>
+        </w:rPr>
+        <w:t xml:space="preserve"> – 3:</w:t>
+      </w:r>
+    </w:p>
+    <w:p>
+      <w:pPr>
+        <w:ind w:left="708"/>
+        <w:rPr>
+          <w:rFonts w:ascii="Consolas" w:hAnsi="Consolas" w:cs="Consolas"/>
+          <w:color w:val="000000" w:themeColor="text1"/>
+          <w:sz w:val="24"/>
+          <w:szCs w:val="24"/>
+          <w:lang w:val="en-US"/>
+        </w:rPr>
+      </w:pPr>
+      <w:r>
+        <w:rPr>
+          <w:rFonts w:ascii="Consolas" w:hAnsi="Consolas" w:cs="Consolas"/>
+          <w:color w:val="000000" w:themeColor="text1"/>
+          <w:sz w:val="24"/>
+          <w:szCs w:val="24"/>
+          <w:lang w:val="en-US"/>
+        </w:rPr>
+        <w:t>S</w:t>
+      </w:r>
+      <w:r>
+        <w:rPr>
+          <w:rFonts w:ascii="Consolas" w:hAnsi="Consolas" w:cs="Consolas"/>
+          <w:color w:val="000000" w:themeColor="text1"/>
+          <w:sz w:val="24"/>
+          <w:szCs w:val="24"/>
+          <w:lang w:val="en-US"/>
+        </w:rPr>
+        <w:t xml:space="preserve">HP = </w:t>
+      </w:r>
+      <w:r>
+        <w:rPr>
+          <w:rFonts w:ascii="Consolas" w:hAnsi="Consolas" w:cs="Consolas"/>
+          <w:color w:val="000000" w:themeColor="text1"/>
+          <w:sz w:val="24"/>
+          <w:szCs w:val="24"/>
+          <w:lang w:val="en-US"/>
+        </w:rPr>
+        <w:t>10’0</w:t>
+      </w:r>
+      <w:r>
+        <w:rPr>
+          <w:rFonts w:ascii="Consolas" w:hAnsi="Consolas" w:cs="Consolas"/>
+          <w:color w:val="000000" w:themeColor="text1"/>
+          <w:sz w:val="24"/>
+          <w:szCs w:val="24"/>
+          <w:lang w:val="en-US"/>
+        </w:rPr>
+        <w:t>00</w:t>
+      </w:r>
+      <w:r>
+        <w:rPr>
+          <w:rFonts w:ascii="Consolas" w:hAnsi="Consolas" w:cs="Consolas"/>
+          <w:color w:val="000000" w:themeColor="text1"/>
+          <w:sz w:val="24"/>
+          <w:szCs w:val="24"/>
+          <w:lang w:val="en-US"/>
+        </w:rPr>
+        <w:t>’</w:t>
+      </w:r>
+      <w:r>
+        <w:rPr>
+          <w:rFonts w:ascii="Consolas" w:hAnsi="Consolas" w:cs="Consolas"/>
+          <w:color w:val="000000" w:themeColor="text1"/>
+          <w:sz w:val="24"/>
+          <w:szCs w:val="24"/>
+          <w:lang w:val="en-US"/>
+        </w:rPr>
+        <w:t>000</w:t>
+      </w:r>
+    </w:p>
+    <w:p>
+      <w:pPr>
+        <w:ind w:left="708"/>
+        <w:rPr>
+          <w:rFonts w:ascii="Consolas" w:hAnsi="Consolas" w:cs="Consolas"/>
+          <w:color w:val="000000" w:themeColor="text1"/>
+          <w:sz w:val="24"/>
+          <w:szCs w:val="24"/>
+          <w:lang w:val="en-US"/>
+        </w:rPr>
+      </w:pPr>
+      <w:proofErr w:type="gramStart"/>
+      <w:r>
+        <w:rPr>
+          <w:rFonts w:ascii="Consolas" w:hAnsi="Consolas" w:cs="Consolas"/>
+          <w:color w:val="000000" w:themeColor="text1"/>
+          <w:sz w:val="24"/>
+          <w:szCs w:val="24"/>
+          <w:lang w:val="en-US"/>
+        </w:rPr>
+        <w:t>armor</w:t>
+      </w:r>
+      <w:proofErr w:type="gramEnd"/>
+      <w:r>
+        <w:rPr>
+          <w:rFonts w:ascii="Consolas" w:hAnsi="Consolas" w:cs="Consolas"/>
+          <w:color w:val="000000" w:themeColor="text1"/>
+          <w:sz w:val="24"/>
+          <w:szCs w:val="24"/>
+          <w:lang w:val="en-US"/>
+        </w:rPr>
+        <w:t xml:space="preserve"> = </w:t>
+      </w:r>
+      <w:r>
+        <w:rPr>
+          <w:rFonts w:ascii="Consolas" w:hAnsi="Consolas" w:cs="Consolas"/>
+          <w:color w:val="000000" w:themeColor="text1"/>
+          <w:sz w:val="24"/>
+          <w:szCs w:val="24"/>
+          <w:lang w:val="en-US"/>
+        </w:rPr>
+        <w:t>12’</w:t>
+      </w:r>
+      <w:r>
+        <w:rPr>
+          <w:rFonts w:ascii="Consolas" w:hAnsi="Consolas" w:cs="Consolas"/>
+          <w:color w:val="000000" w:themeColor="text1"/>
+          <w:sz w:val="24"/>
+          <w:szCs w:val="24"/>
+          <w:lang w:val="en-US"/>
+        </w:rPr>
+        <w:t>500</w:t>
+      </w:r>
+    </w:p>
+    <w:p>
+      <w:pPr>
+        <w:ind w:left="708"/>
+        <w:rPr>
+          <w:rFonts w:ascii="Consolas" w:hAnsi="Consolas" w:cs="Consolas"/>
+          <w:color w:val="000000" w:themeColor="text1"/>
+          <w:sz w:val="24"/>
+          <w:szCs w:val="24"/>
+          <w:lang w:val="en-US"/>
+        </w:rPr>
+      </w:pPr>
+      <w:proofErr w:type="gramStart"/>
+      <w:r>
+        <w:rPr>
+          <w:rFonts w:ascii="Consolas" w:hAnsi="Consolas" w:cs="Consolas"/>
+          <w:color w:val="000000" w:themeColor="text1"/>
+          <w:sz w:val="24"/>
+          <w:szCs w:val="24"/>
+          <w:lang w:val="en-US"/>
+        </w:rPr>
+        <w:t>damage</w:t>
+      </w:r>
+      <w:proofErr w:type="gramEnd"/>
+      <w:r>
+        <w:rPr>
+          <w:rFonts w:ascii="Consolas" w:hAnsi="Consolas" w:cs="Consolas"/>
+          <w:color w:val="000000" w:themeColor="text1"/>
+          <w:sz w:val="24"/>
+          <w:szCs w:val="24"/>
+          <w:lang w:val="en-US"/>
+        </w:rPr>
+        <w:t xml:space="preserve"> = </w:t>
+      </w:r>
+      <w:r>
+        <w:rPr>
+          <w:rFonts w:ascii="Consolas" w:hAnsi="Consolas" w:cs="Consolas"/>
+          <w:color w:val="000000" w:themeColor="text1"/>
+          <w:sz w:val="24"/>
+          <w:szCs w:val="24"/>
+          <w:lang w:val="en-US"/>
+        </w:rPr>
+        <w:t>1</w:t>
+      </w:r>
+      <w:r>
+        <w:rPr>
+          <w:rFonts w:ascii="Consolas" w:hAnsi="Consolas" w:cs="Consolas"/>
+          <w:color w:val="000000" w:themeColor="text1"/>
+          <w:sz w:val="24"/>
+          <w:szCs w:val="24"/>
+          <w:lang w:val="en-US"/>
+        </w:rPr>
+        <w:t>5</w:t>
+      </w:r>
+      <w:r>
+        <w:rPr>
+          <w:rFonts w:ascii="Consolas" w:hAnsi="Consolas" w:cs="Consolas"/>
+          <w:color w:val="000000" w:themeColor="text1"/>
+          <w:sz w:val="24"/>
+          <w:szCs w:val="24"/>
+          <w:lang w:val="en-US"/>
+        </w:rPr>
+        <w:t>’</w:t>
+      </w:r>
+      <w:r>
+        <w:rPr>
+          <w:rFonts w:ascii="Consolas" w:hAnsi="Consolas" w:cs="Consolas"/>
+          <w:color w:val="000000" w:themeColor="text1"/>
+          <w:sz w:val="24"/>
+          <w:szCs w:val="24"/>
+          <w:lang w:val="en-US"/>
+        </w:rPr>
+        <w:t>000</w:t>
+      </w:r>
+    </w:p>
+    <w:p>
+      <w:pPr>
+        <w:ind w:left="708"/>
+        <w:rPr>
+          <w:rFonts w:cs="Times New Roman"/>
+          <w:color w:val="000000" w:themeColor="text1"/>
+          <w:sz w:val="24"/>
+          <w:szCs w:val="24"/>
+        </w:rPr>
+      </w:pPr>
+      <w:proofErr w:type="gramStart"/>
+      <w:r>
+        <w:rPr>
+          <w:rFonts w:ascii="Consolas" w:hAnsi="Consolas" w:cs="Consolas"/>
+          <w:color w:val="000000" w:themeColor="text1"/>
+          <w:sz w:val="24"/>
+          <w:szCs w:val="24"/>
+          <w:lang w:val="en-US"/>
+        </w:rPr>
+        <w:t>regen</w:t>
+      </w:r>
+      <w:proofErr w:type="gramEnd"/>
+      <w:r>
+        <w:rPr>
+          <w:rFonts w:ascii="Consolas" w:hAnsi="Consolas" w:cs="Consolas"/>
+          <w:color w:val="000000" w:themeColor="text1"/>
+          <w:sz w:val="24"/>
+          <w:szCs w:val="24"/>
+        </w:rPr>
+        <w:t xml:space="preserve"> = </w:t>
+      </w:r>
+      <w:r>
+        <w:rPr>
+          <w:rFonts w:ascii="Consolas" w:hAnsi="Consolas" w:cs="Consolas"/>
+          <w:color w:val="000000" w:themeColor="text1"/>
+          <w:sz w:val="24"/>
+          <w:szCs w:val="24"/>
+        </w:rPr>
+        <w:t>1</w:t>
+      </w:r>
+    </w:p>
+    <w:p>
+      <w:pPr>
+        <w:rPr>
+          <w:rFonts w:cs="Times New Roman"/>
+          <w:color w:val="000000" w:themeColor="text1"/>
+          <w:sz w:val="24"/>
+          <w:szCs w:val="24"/>
+        </w:rPr>
+      </w:pPr>
+      <w:r>
+        <w:rPr>
+          <w:rFonts w:cs="Times New Roman"/>
+          <w:color w:val="000000" w:themeColor="text1"/>
+          <w:sz w:val="24"/>
+          <w:szCs w:val="24"/>
+        </w:rPr>
+        <w:t>ОПИСАНИЕ ТЕХНОЛОГИЙ:</w:t>
+      </w:r>
+    </w:p>
+    <w:p>
+      <w:pPr>
+        <w:rPr>
+          <w:rFonts w:cs="Times New Roman"/>
+          <w:color w:val="000000" w:themeColor="text1"/>
+          <w:sz w:val="24"/>
+          <w:szCs w:val="24"/>
+        </w:rPr>
+      </w:pPr>
+      <w:r>
+        <w:rPr>
+          <w:rFonts w:cs="Times New Roman"/>
+          <w:color w:val="000000" w:themeColor="text1"/>
+          <w:sz w:val="24"/>
+          <w:szCs w:val="24"/>
+        </w:rPr>
+        <w:t>Мы использовали:</w:t>
+      </w:r>
+    </w:p>
+    <w:p>
+      <w:pPr>
+        <w:pStyle w:val="a3"/>
+        <w:numPr>
+          <w:ilvl w:val="0"/>
+          <w:numId w:val="2"/>
+        </w:numPr>
+        <w:rPr>
+          <w:rFonts w:cs="Times New Roman"/>
+          <w:color w:val="000000" w:themeColor="text1"/>
+          <w:sz w:val="24"/>
+          <w:szCs w:val="24"/>
+        </w:rPr>
+      </w:pPr>
+      <w:proofErr w:type="spellStart"/>
+      <w:r>
+        <w:rPr>
+          <w:rFonts w:cs="Times New Roman"/>
+          <w:color w:val="000000" w:themeColor="text1"/>
+          <w:sz w:val="24"/>
+          <w:szCs w:val="24"/>
+          <w:lang w:val="en-US"/>
+        </w:rPr>
+        <w:t>Pygame</w:t>
+      </w:r>
+      <w:proofErr w:type="spellEnd"/>
+    </w:p>
+    <w:p>
+      <w:pPr>
+        <w:pStyle w:val="a3"/>
+        <w:numPr>
+          <w:ilvl w:val="0"/>
+          <w:numId w:val="2"/>
+        </w:numPr>
+        <w:rPr>
+          <w:rFonts w:cs="Times New Roman"/>
+          <w:color w:val="000000" w:themeColor="text1"/>
+          <w:sz w:val="24"/>
+          <w:szCs w:val="24"/>
+        </w:rPr>
+      </w:pPr>
+      <w:proofErr w:type="spellStart"/>
+      <w:r>
+        <w:rPr>
+          <w:rFonts w:cs="Times New Roman"/>
+          <w:color w:val="000000" w:themeColor="text1"/>
+          <w:sz w:val="24"/>
+          <w:szCs w:val="24"/>
+          <w:lang w:val="en-US"/>
+        </w:rPr>
+        <w:t>Os</w:t>
+      </w:r>
+      <w:proofErr w:type="spellEnd"/>
+    </w:p>
+    <w:p>
+      <w:pPr>
+        <w:pStyle w:val="a3"/>
+        <w:numPr>
+          <w:ilvl w:val="0"/>
+          <w:numId w:val="2"/>
+        </w:numPr>
+        <w:rPr>
+          <w:rFonts w:cs="Times New Roman"/>
+          <w:color w:val="000000" w:themeColor="text1"/>
+          <w:sz w:val="24"/>
+          <w:szCs w:val="24"/>
+        </w:rPr>
+      </w:pPr>
+      <w:r>
+        <w:rPr>
+          <w:rFonts w:cs="Times New Roman"/>
+          <w:color w:val="000000" w:themeColor="text1"/>
+          <w:sz w:val="24"/>
+          <w:szCs w:val="24"/>
+          <w:lang w:val="en-US"/>
+        </w:rPr>
+        <w:t>Sys</w:t>
+      </w:r>
+    </w:p>
+    <w:p>
+      <w:pPr>
+        <w:pStyle w:val="a3"/>
+        <w:numPr>
+          <w:ilvl w:val="0"/>
+          <w:numId w:val="2"/>
+        </w:numPr>
+        <w:rPr>
+          <w:rFonts w:cs="Times New Roman"/>
+          <w:color w:val="000000" w:themeColor="text1"/>
+          <w:sz w:val="24"/>
+          <w:szCs w:val="24"/>
+        </w:rPr>
+      </w:pPr>
+      <w:r>
+        <w:rPr>
+          <w:rFonts w:cs="Times New Roman"/>
+          <w:color w:val="000000" w:themeColor="text1"/>
+          <w:sz w:val="24"/>
+          <w:szCs w:val="24"/>
+          <w:lang w:val="en-US"/>
+        </w:rPr>
+        <w:t>Math</w:t>
+      </w:r>
+    </w:p>
+    <w:p>
+      <w:pPr>
+        <w:pStyle w:val="a3"/>
+        <w:numPr>
+          <w:ilvl w:val="0"/>
+          <w:numId w:val="2"/>
+        </w:numPr>
+        <w:rPr>
+          <w:rFonts w:cs="Times New Roman"/>
+          <w:color w:val="000000" w:themeColor="text1"/>
+          <w:sz w:val="24"/>
+          <w:szCs w:val="24"/>
+        </w:rPr>
+      </w:pPr>
+      <w:r>
+        <w:rPr>
+          <w:rFonts w:cs="Times New Roman"/>
+          <w:color w:val="000000" w:themeColor="text1"/>
+          <w:sz w:val="24"/>
+          <w:szCs w:val="24"/>
+          <w:lang w:val="en-US"/>
+        </w:rPr>
+        <w:t>Random</w:t>
+      </w:r>
+    </w:p>
+    <w:p>
+      <w:pPr>
+        <w:pStyle w:val="a3"/>
+        <w:numPr>
+          <w:ilvl w:val="0"/>
+          <w:numId w:val="2"/>
+        </w:numPr>
+        <w:rPr>
+          <w:rFonts w:cs="Times New Roman"/>
+          <w:color w:val="000000" w:themeColor="text1"/>
+          <w:sz w:val="24"/>
+          <w:szCs w:val="24"/>
+        </w:rPr>
+      </w:pPr>
+      <w:r>
+        <w:rPr>
+          <w:rFonts w:cs="Times New Roman"/>
+          <w:color w:val="000000" w:themeColor="text1"/>
+          <w:sz w:val="24"/>
+          <w:szCs w:val="24"/>
+          <w:lang w:val="en-US"/>
+        </w:rPr>
+        <w:t>Sqlite3</w:t>
+      </w:r>
+    </w:p>
+    <w:p>
+      <w:pPr>
+        <w:pStyle w:val="a3"/>
+        <w:numPr>
+          <w:ilvl w:val="0"/>
+          <w:numId w:val="2"/>
+        </w:numPr>
+        <w:rPr>
+          <w:rFonts w:cs="Times New Roman"/>
+          <w:color w:val="000000" w:themeColor="text1"/>
+          <w:sz w:val="24"/>
+          <w:szCs w:val="24"/>
+        </w:rPr>
+      </w:pPr>
+      <w:r>
+        <w:rPr>
+          <w:rFonts w:cs="Times New Roman"/>
+          <w:color w:val="000000" w:themeColor="text1"/>
+          <w:sz w:val="24"/>
+          <w:szCs w:val="24"/>
+          <w:lang w:val="en-US"/>
+        </w:rPr>
+        <w:t>Time</w:t>
+      </w:r>
+    </w:p>
+    <w:p>
+      <w:pPr>
+        <w:rPr>
+          <w:rFonts w:cs="Times New Roman"/>
+          <w:color w:val="000000" w:themeColor="text1"/>
+          <w:sz w:val="24"/>
+          <w:szCs w:val="24"/>
+        </w:rPr>
+      </w:pPr>
+      <w:r>
+        <w:rPr>
+          <w:rFonts w:cs="Times New Roman"/>
+          <w:color w:val="000000" w:themeColor="text1"/>
+          <w:sz w:val="24"/>
+          <w:szCs w:val="24"/>
+        </w:rPr>
+        <w:t>Мы случайно генерируем карту</w:t>
+      </w:r>
+    </w:p>
+    <w:p>
+      <w:pPr>
+        <w:rPr>
+          <w:rFonts w:cs="Times New Roman"/>
+          <w:color w:val="000000" w:themeColor="text1"/>
+          <w:sz w:val="24"/>
+          <w:szCs w:val="24"/>
+        </w:rPr>
+      </w:pPr>
+      <w:r>
+        <w:rPr>
+          <w:rFonts w:cs="Times New Roman"/>
+          <w:color w:val="000000" w:themeColor="text1"/>
+          <w:sz w:val="24"/>
+          <w:szCs w:val="24"/>
+        </w:rPr>
+        <w:lastRenderedPageBreak/>
+        <w:t>СКРИНШОТЫ:</w:t>
       </w:r>
       <w:bookmarkStart w:id="0" w:name="_GoBack"/>
       <w:bookmarkEnd w:id="0"/>
@@ -3439,6 +6445,243 @@
     </w:sectPr>
   </w:body>
 </w:document>
+</file>
+
+<file path=word/numbering.xml><?xml version="1.0" encoding="utf-8"?>
+<w:numbering xmlns:wpc="http://schemas.microsoft.com/office/word/2010/wordprocessingCanvas" xmlns:mc="http://schemas.openxmlformats.org/markup-compatibility/2006" xmlns:o="urn:schemas-microsoft-com:office:office" xmlns:r="http://schemas.openxmlformats.org/officeDocument/2006/relationships" xmlns:m="http://schemas.openxmlformats.org/officeDocument/2006/math" xmlns:v="urn:schemas-microsoft-com:vml" xmlns:wp14="http://schemas.microsoft.com/office/word/2010/wordprocessingDrawing" xmlns:wp="http://schemas.openxmlformats.org/drawingml/2006/wordprocessingDrawing" xmlns:w10="urn:schemas-microsoft-com:office:word" xmlns:w="http://schemas.openxmlformats.org/wordprocessingml/2006/main" xmlns:w14="http://schemas.microsoft.com/office/word/2010/wordml" xmlns:w15="http://schemas.microsoft.com/office/word/2012/wordml" xmlns:wpg="http://schemas.microsoft.com/office/word/2010/wordprocessingGroup" xmlns:wpi="http://schemas.microsoft.com/office/word/2010/wordprocessingInk" xmlns:wne="http://schemas.microsoft.com/office/word/2006/wordml" xmlns:wps="http://schemas.microsoft.com/office/word/2010/wordprocessingShape" mc:Ignorable="w14 w15 wp14">
+  <w:abstractNum w:abstractNumId="0" w15:restartNumberingAfterBreak="0">
+    <w:nsid w:val="46FA3798"/>
+    <w:multiLevelType w:val="hybridMultilevel"/>
+    <w:tmpl w:val="FC304EAA"/>
+    <w:lvl w:ilvl="0" w:tplc="04190001">
+      <w:start w:val="1"/>
+      <w:numFmt w:val="bullet"/>
+      <w:lvlText w:val=""/>
+      <w:lvlJc w:val="left"/>
+      <w:pPr>
+        <w:ind w:left="720" w:hanging="360"/>
+      </w:pPr>
+      <w:rPr>
+        <w:rFonts w:ascii="Symbol" w:hAnsi="Symbol" w:hint="default"/>
+      </w:rPr>
+    </w:lvl>
+    <w:lvl w:ilvl="1" w:tplc="04190003" w:tentative="1">
+      <w:start w:val="1"/>
+      <w:numFmt w:val="bullet"/>
+      <w:lvlText w:val="o"/>
+      <w:lvlJc w:val="left"/>
+      <w:pPr>
+        <w:ind w:left="1440" w:hanging="360"/>
+      </w:pPr>
+      <w:rPr>
+        <w:rFonts w:ascii="Courier New" w:hAnsi="Courier New" w:cs="Courier New" w:hint="default"/>
+      </w:rPr>
+    </w:lvl>
+    <w:lvl w:ilvl="2" w:tplc="04190005" w:tentative="1">
+      <w:start w:val="1"/>
+      <w:numFmt w:val="bullet"/>
+      <w:lvlText w:val=""/>
+      <w:lvlJc w:val="left"/>
+      <w:pPr>
+        <w:ind w:left="2160" w:hanging="360"/>
+      </w:pPr>
+      <w:rPr>
+        <w:rFonts w:ascii="Wingdings" w:hAnsi="Wingdings" w:hint="default"/>
+      </w:rPr>
+    </w:lvl>
+    <w:lvl w:ilvl="3" w:tplc="04190001" w:tentative="1">
+      <w:start w:val="1"/>
+      <w:numFmt w:val="bullet"/>
+      <w:lvlText w:val=""/>
+      <w:lvlJc w:val="left"/>
+      <w:pPr>
+        <w:ind w:left="2880" w:hanging="360"/>
+      </w:pPr>
+      <w:rPr>
+        <w:rFonts w:ascii="Symbol" w:hAnsi="Symbol" w:hint="default"/>
+      </w:rPr>
+    </w:lvl>
+    <w:lvl w:ilvl="4" w:tplc="04190003" w:tentative="1">
+      <w:start w:val="1"/>
+      <w:numFmt w:val="bullet"/>
+      <w:lvlText w:val="o"/>
+      <w:lvlJc w:val="left"/>
+      <w:pPr>
+        <w:ind w:left="3600" w:hanging="360"/>
+      </w:pPr>
+      <w:rPr>
+        <w:rFonts w:ascii="Courier New" w:hAnsi="Courier New" w:cs="Courier New" w:hint="default"/>
+      </w:rPr>
+    </w:lvl>
+    <w:lvl w:ilvl="5" w:tplc="04190005" w:tentative="1">
+      <w:start w:val="1"/>
+      <w:numFmt w:val="bullet"/>
+      <w:lvlText w:val=""/>
+      <w:lvlJc w:val="left"/>
+      <w:pPr>
+        <w:ind w:left="4320" w:hanging="360"/>
+      </w:pPr>
+      <w:rPr>
+        <w:rFonts w:ascii="Wingdings" w:hAnsi="Wingdings" w:hint="default"/>
+      </w:rPr>
+    </w:lvl>
+    <w:lvl w:ilvl="6" w:tplc="04190001" w:tentative="1">
+      <w:start w:val="1"/>
+      <w:numFmt w:val="bullet"/>
+      <w:lvlText w:val=""/>
+      <w:lvlJc w:val="left"/>
+      <w:pPr>
+        <w:ind w:left="5040" w:hanging="360"/>
+      </w:pPr>
+      <w:rPr>
+        <w:rFonts w:ascii="Symbol" w:hAnsi="Symbol" w:hint="default"/>
+      </w:rPr>
+    </w:lvl>
+    <w:lvl w:ilvl="7" w:tplc="04190003" w:tentative="1">
+      <w:start w:val="1"/>
+      <w:numFmt w:val="bullet"/>
+      <w:lvlText w:val="o"/>
+      <w:lvlJc w:val="left"/>
+      <w:pPr>
+        <w:ind w:left="5760" w:hanging="360"/>
+      </w:pPr>
+      <w:rPr>
+        <w:rFonts w:ascii="Courier New" w:hAnsi="Courier New" w:cs="Courier New" w:hint="default"/>
+      </w:rPr>
+    </w:lvl>
+    <w:lvl w:ilvl="8" w:tplc="04190005" w:tentative="1">
+      <w:start w:val="1"/>
+      <w:numFmt w:val="bullet"/>
+      <w:lvlText w:val=""/>
+      <w:lvlJc w:val="left"/>
+      <w:pPr>
+        <w:ind w:left="6480" w:hanging="360"/>
+      </w:pPr>
+      <w:rPr>
+        <w:rFonts w:ascii="Wingdings" w:hAnsi="Wingdings" w:hint="default"/>
+      </w:rPr>
+    </w:lvl>
+  </w:abstractNum>
+  <w:abstractNum w:abstractNumId="1" w15:restartNumberingAfterBreak="0">
+    <w:nsid w:val="58254CFF"/>
+    <w:multiLevelType w:val="hybridMultilevel"/>
+    <w:tmpl w:val="3E32508E"/>
+    <w:lvl w:ilvl="0" w:tplc="04190001">
+      <w:start w:val="1"/>
+      <w:numFmt w:val="bullet"/>
+      <w:lvlText w:val=""/>
+      <w:lvlJc w:val="left"/>
+      <w:pPr>
+        <w:ind w:left="720" w:hanging="360"/>
+      </w:pPr>
+      <w:rPr>
+        <w:rFonts w:ascii="Symbol" w:hAnsi="Symbol" w:hint="default"/>
+      </w:rPr>
+    </w:lvl>
+    <w:lvl w:ilvl="1" w:tplc="04190003" w:tentative="1">
+      <w:start w:val="1"/>
+      <w:numFmt w:val="bullet"/>
+      <w:lvlText w:val="o"/>
+      <w:lvlJc w:val="left"/>
+      <w:pPr>
+        <w:ind w:left="1440" w:hanging="360"/>
+      </w:pPr>
+      <w:rPr>
+        <w:rFonts w:ascii="Courier New" w:hAnsi="Courier New" w:cs="Courier New" w:hint="default"/>
+      </w:rPr>
+    </w:lvl>
+    <w:lvl w:ilvl="2" w:tplc="04190005" w:tentative="1">
+      <w:start w:val="1"/>
+      <w:numFmt w:val="bullet"/>
+      <w:lvlText w:val=""/>
+      <w:lvlJc w:val="left"/>
+      <w:pPr>
+        <w:ind w:left="2160" w:hanging="360"/>
+      </w:pPr>
+      <w:rPr>
+        <w:rFonts w:ascii="Wingdings" w:hAnsi="Wingdings" w:hint="default"/>
+      </w:rPr>
+    </w:lvl>
+    <w:lvl w:ilvl="3" w:tplc="04190001" w:tentative="1">
+      <w:start w:val="1"/>
+      <w:numFmt w:val="bullet"/>
+      <w:lvlText w:val=""/>
+      <w:lvlJc w:val="left"/>
+      <w:pPr>
+        <w:ind w:left="2880" w:hanging="360"/>
+      </w:pPr>
+      <w:rPr>
+        <w:rFonts w:ascii="Symbol" w:hAnsi="Symbol" w:hint="default"/>
+      </w:rPr>
+    </w:lvl>
+    <w:lvl w:ilvl="4" w:tplc="04190003" w:tentative="1">
+      <w:start w:val="1"/>
+      <w:numFmt w:val="bullet"/>
+      <w:lvlText w:val="o"/>
+      <w:lvlJc w:val="left"/>
+      <w:pPr>
+        <w:ind w:left="3600" w:hanging="360"/>
+      </w:pPr>
+      <w:rPr>
+        <w:rFonts w:ascii="Courier New" w:hAnsi="Courier New" w:cs="Courier New" w:hint="default"/>
+      </w:rPr>
+    </w:lvl>
+    <w:lvl w:ilvl="5" w:tplc="04190005" w:tentative="1">
+      <w:start w:val="1"/>
+      <w:numFmt w:val="bullet"/>
+      <w:lvlText w:val=""/>
+      <w:lvlJc w:val="left"/>
+      <w:pPr>
+        <w:ind w:left="4320" w:hanging="360"/>
+      </w:pPr>
+      <w:rPr>
+        <w:rFonts w:ascii="Wingdings" w:hAnsi="Wingdings" w:hint="default"/>
+      </w:rPr>
+    </w:lvl>
+    <w:lvl w:ilvl="6" w:tplc="04190001" w:tentative="1">
+      <w:start w:val="1"/>
+      <w:numFmt w:val="bullet"/>
+      <w:lvlText w:val=""/>
+      <w:lvlJc w:val="left"/>
+      <w:pPr>
+        <w:ind w:left="5040" w:hanging="360"/>
+      </w:pPr>
+      <w:rPr>
+        <w:rFonts w:ascii="Symbol" w:hAnsi="Symbol" w:hint="default"/>
+      </w:rPr>
+    </w:lvl>
+    <w:lvl w:ilvl="7" w:tplc="04190003" w:tentative="1">
+      <w:start w:val="1"/>
+      <w:numFmt w:val="bullet"/>
+      <w:lvlText w:val="o"/>
+      <w:lvlJc w:val="left"/>
+      <w:pPr>
+        <w:ind w:left="5760" w:hanging="360"/>
+      </w:pPr>
+      <w:rPr>
+        <w:rFonts w:ascii="Courier New" w:hAnsi="Courier New" w:cs="Courier New" w:hint="default"/>
+      </w:rPr>
+    </w:lvl>
+    <w:lvl w:ilvl="8" w:tplc="04190005" w:tentative="1">
+      <w:start w:val="1"/>
+      <w:numFmt w:val="bullet"/>
+      <w:lvlText w:val=""/>
+      <w:lvlJc w:val="left"/>
+      <w:pPr>
+        <w:ind w:left="6480" w:hanging="360"/>
+      </w:pPr>
+      <w:rPr>
+        <w:rFonts w:ascii="Wingdings" w:hAnsi="Wingdings" w:hint="default"/>
+      </w:rPr>
+    </w:lvl>
+  </w:abstractNum>
+  <w:num w:numId="1">
+    <w:abstractNumId w:val="0"/>
+  </w:num>
+  <w:num w:numId="2">
+    <w:abstractNumId w:val="1"/>
+  </w:num>
+</w:numbering>
 </file>
 
 <file path=word/styles.xml><?xml version="1.0" encoding="utf-8"?>
@@ -3917,6 +7160,17 @@
       <w:lang w:eastAsia="ru-RU"/>
     </w:rPr>
   </w:style>
+  <w:style w:type="paragraph" w:styleId="a3">
+    <w:name w:val="List Paragraph"/>
+    <w:basedOn w:val="a"/>
+    <w:uiPriority w:val="34"/>
+    <w:qFormat/>
+    <w:rsid w:val="00580C0F"/>
+    <w:pPr>
+      <w:ind w:left="720"/>
+      <w:contextualSpacing/>
+    </w:pPr>
+  </w:style>
 </w:styles>
 </file>
 
